--- a/System Sequence Diagram.docx
+++ b/System Sequence Diagram.docx
@@ -29,8 +29,6 @@
         </w:rPr>
         <w:t xml:space="preserve"> Use C</w:t>
       </w:r>
-      <w:bookmarkStart w:id="0" w:name="_GoBack"/>
-      <w:bookmarkEnd w:id="0"/>
       <w:r>
         <w:rPr>
           <w:rFonts w:ascii="Arial" w:hAnsi="Arial" w:cs="Arial"/>
@@ -63,10 +61,10 @@
             <v:path o:extrusionok="f" gradientshapeok="t" o:connecttype="rect"/>
             <o:lock v:ext="edit" aspectratio="t"/>
           </v:shapetype>
-          <v:shape id="_x0000_i1027" type="#_x0000_t75" style="width:438pt;height:245.25pt" o:ole="">
+          <v:shape id="_x0000_i1025" type="#_x0000_t75" style="width:438pt;height:245.25pt" o:ole="">
             <v:imagedata r:id="rId4" o:title=""/>
           </v:shape>
-          <o:OLEObject Type="Embed" ProgID="Visio.Drawing.15" ShapeID="_x0000_i1027" DrawAspect="Content" ObjectID="_1599477644" r:id="rId5"/>
+          <o:OLEObject Type="Embed" ProgID="Visio.Drawing.15" ShapeID="_x0000_i1025" DrawAspect="Content" ObjectID="_1599543602" r:id="rId5"/>
         </w:object>
       </w:r>
     </w:p>
@@ -110,10 +108,10 @@
     <w:p>
       <w:r>
         <w:object w:dxaOrig="8761" w:dyaOrig="3631">
-          <v:shape id="_x0000_i1030" type="#_x0000_t75" style="width:438pt;height:181.5pt" o:ole="">
+          <v:shape id="_x0000_i1026" type="#_x0000_t75" style="width:438pt;height:181.5pt" o:ole="">
             <v:imagedata r:id="rId6" o:title=""/>
           </v:shape>
-          <o:OLEObject Type="Embed" ProgID="Visio.Drawing.15" ShapeID="_x0000_i1030" DrawAspect="Content" ObjectID="_1599477645" r:id="rId7"/>
+          <o:OLEObject Type="Embed" ProgID="Visio.Drawing.15" ShapeID="_x0000_i1026" DrawAspect="Content" ObjectID="_1599543603" r:id="rId7"/>
         </w:object>
       </w:r>
     </w:p>
@@ -157,10 +155,10 @@
     <w:p>
       <w:r>
         <w:object w:dxaOrig="8761" w:dyaOrig="3631">
-          <v:shape id="_x0000_i1031" type="#_x0000_t75" style="width:438pt;height:181.5pt" o:ole="">
+          <v:shape id="_x0000_i1027" type="#_x0000_t75" style="width:438pt;height:181.5pt" o:ole="">
             <v:imagedata r:id="rId8" o:title=""/>
           </v:shape>
-          <o:OLEObject Type="Embed" ProgID="Visio.Drawing.15" ShapeID="_x0000_i1031" DrawAspect="Content" ObjectID="_1599477646" r:id="rId9"/>
+          <o:OLEObject Type="Embed" ProgID="Visio.Drawing.15" ShapeID="_x0000_i1027" DrawAspect="Content" ObjectID="_1599543604" r:id="rId9"/>
         </w:object>
       </w:r>
     </w:p>
@@ -205,10 +203,10 @@
     <w:p>
       <w:r>
         <w:object w:dxaOrig="8761" w:dyaOrig="3631">
-          <v:shape id="_x0000_i1032" type="#_x0000_t75" style="width:438pt;height:181.5pt" o:ole="">
+          <v:shape id="_x0000_i1028" type="#_x0000_t75" style="width:438pt;height:181.5pt" o:ole="">
             <v:imagedata r:id="rId10" o:title=""/>
           </v:shape>
-          <o:OLEObject Type="Embed" ProgID="Visio.Drawing.15" ShapeID="_x0000_i1032" DrawAspect="Content" ObjectID="_1599477647" r:id="rId11"/>
+          <o:OLEObject Type="Embed" ProgID="Visio.Drawing.15" ShapeID="_x0000_i1028" DrawAspect="Content" ObjectID="_1599543605" r:id="rId11"/>
         </w:object>
       </w:r>
     </w:p>
@@ -250,22 +248,486 @@
       </w:r>
     </w:p>
     <w:p>
-      <w:pPr>
-        <w:rPr>
-          <w:rFonts w:ascii="Arial" w:hAnsi="Arial" w:cs="Arial"/>
-          <w:i/>
-          <w:sz w:val="24"/>
-          <w:szCs w:val="24"/>
-        </w:rPr>
-      </w:pPr>
       <w:r>
         <w:object w:dxaOrig="8761" w:dyaOrig="3631">
-          <v:shape id="_x0000_i1033" type="#_x0000_t75" style="width:438pt;height:181.5pt" o:ole="">
+          <v:shape id="_x0000_i1029" type="#_x0000_t75" style="width:438pt;height:181.5pt" o:ole="">
             <v:imagedata r:id="rId12" o:title=""/>
           </v:shape>
-          <o:OLEObject Type="Embed" ProgID="Visio.Drawing.15" ShapeID="_x0000_i1033" DrawAspect="Content" ObjectID="_1599477648" r:id="rId13"/>
+          <o:OLEObject Type="Embed" ProgID="Visio.Drawing.15" ShapeID="_x0000_i1029" DrawAspect="Content" ObjectID="_1599543606" r:id="rId13"/>
         </w:object>
       </w:r>
+    </w:p>
+    <w:p>
+      <w:pPr>
+        <w:rPr>
+          <w:rFonts w:ascii="Arial" w:hAnsi="Arial" w:cs="Arial"/>
+          <w:i/>
+          <w:sz w:val="24"/>
+          <w:szCs w:val="24"/>
+        </w:rPr>
+      </w:pPr>
+    </w:p>
+    <w:p>
+      <w:pPr>
+        <w:rPr>
+          <w:rFonts w:ascii="Arial" w:hAnsi="Arial" w:cs="Arial"/>
+          <w:i/>
+          <w:sz w:val="24"/>
+          <w:szCs w:val="24"/>
+        </w:rPr>
+      </w:pPr>
+    </w:p>
+    <w:p>
+      <w:pPr>
+        <w:rPr>
+          <w:rFonts w:ascii="Arial" w:hAnsi="Arial" w:cs="Arial"/>
+          <w:i/>
+          <w:sz w:val="24"/>
+          <w:szCs w:val="24"/>
+        </w:rPr>
+      </w:pPr>
+    </w:p>
+    <w:p>
+      <w:pPr>
+        <w:rPr>
+          <w:rFonts w:ascii="Arial" w:hAnsi="Arial" w:cs="Arial"/>
+          <w:i/>
+          <w:sz w:val="24"/>
+          <w:szCs w:val="24"/>
+        </w:rPr>
+      </w:pPr>
+    </w:p>
+    <w:p>
+      <w:pPr>
+        <w:rPr>
+          <w:rFonts w:ascii="Arial" w:hAnsi="Arial" w:cs="Arial"/>
+          <w:i/>
+          <w:sz w:val="24"/>
+          <w:szCs w:val="24"/>
+        </w:rPr>
+      </w:pPr>
+    </w:p>
+    <w:p>
+      <w:pPr>
+        <w:rPr>
+          <w:rFonts w:ascii="Arial" w:hAnsi="Arial" w:cs="Arial"/>
+          <w:i/>
+          <w:sz w:val="24"/>
+          <w:szCs w:val="24"/>
+        </w:rPr>
+      </w:pPr>
+    </w:p>
+    <w:p>
+      <w:pPr>
+        <w:rPr>
+          <w:rFonts w:ascii="Arial" w:hAnsi="Arial" w:cs="Arial"/>
+          <w:i/>
+          <w:sz w:val="24"/>
+          <w:szCs w:val="24"/>
+        </w:rPr>
+      </w:pPr>
+    </w:p>
+    <w:p>
+      <w:pPr>
+        <w:rPr>
+          <w:rFonts w:ascii="Arial" w:hAnsi="Arial" w:cs="Arial"/>
+          <w:i/>
+          <w:sz w:val="24"/>
+          <w:szCs w:val="24"/>
+        </w:rPr>
+      </w:pPr>
+    </w:p>
+    <w:p>
+      <w:pPr>
+        <w:rPr>
+          <w:rFonts w:ascii="Arial" w:hAnsi="Arial" w:cs="Arial"/>
+          <w:i/>
+          <w:sz w:val="24"/>
+          <w:szCs w:val="24"/>
+        </w:rPr>
+      </w:pPr>
+    </w:p>
+    <w:p>
+      <w:pPr>
+        <w:rPr>
+          <w:rFonts w:ascii="Arial" w:hAnsi="Arial" w:cs="Arial"/>
+          <w:i/>
+          <w:sz w:val="24"/>
+          <w:szCs w:val="24"/>
+        </w:rPr>
+      </w:pPr>
+    </w:p>
+    <w:p>
+      <w:pPr>
+        <w:rPr>
+          <w:rFonts w:ascii="Arial" w:hAnsi="Arial" w:cs="Arial"/>
+          <w:i/>
+          <w:sz w:val="24"/>
+          <w:szCs w:val="24"/>
+        </w:rPr>
+      </w:pPr>
+    </w:p>
+    <w:p>
+      <w:pPr>
+        <w:rPr>
+          <w:rFonts w:ascii="Arial" w:hAnsi="Arial" w:cs="Arial"/>
+          <w:i/>
+          <w:sz w:val="24"/>
+          <w:szCs w:val="24"/>
+        </w:rPr>
+      </w:pPr>
+    </w:p>
+    <w:p>
+      <w:pPr>
+        <w:rPr>
+          <w:rFonts w:ascii="Arial" w:hAnsi="Arial" w:cs="Arial"/>
+          <w:i/>
+          <w:sz w:val="24"/>
+          <w:szCs w:val="24"/>
+        </w:rPr>
+      </w:pPr>
+      <w:r>
+        <w:rPr>
+          <w:rFonts w:ascii="Arial" w:hAnsi="Arial" w:cs="Arial"/>
+          <w:i/>
+          <w:sz w:val="24"/>
+          <w:szCs w:val="24"/>
+        </w:rPr>
+        <w:lastRenderedPageBreak/>
+        <w:t>Syst</w:t>
+      </w:r>
+      <w:r>
+        <w:rPr>
+          <w:rFonts w:ascii="Arial" w:hAnsi="Arial" w:cs="Arial"/>
+          <w:i/>
+          <w:sz w:val="24"/>
+          <w:szCs w:val="24"/>
+        </w:rPr>
+        <w:t>em S</w:t>
+      </w:r>
+      <w:r>
+        <w:rPr>
+          <w:rFonts w:ascii="Arial" w:hAnsi="Arial" w:cs="Arial"/>
+          <w:i/>
+          <w:sz w:val="24"/>
+          <w:szCs w:val="24"/>
+        </w:rPr>
+        <w:t>equence Diagram: “view employee</w:t>
+      </w:r>
+      <w:r>
+        <w:rPr>
+          <w:rFonts w:ascii="Arial" w:hAnsi="Arial" w:cs="Arial"/>
+          <w:i/>
+          <w:sz w:val="24"/>
+          <w:szCs w:val="24"/>
+        </w:rPr>
+        <w:t>” Use Case</w:t>
+      </w:r>
+    </w:p>
+    <w:p>
+      <w:pPr>
+        <w:rPr>
+          <w:rFonts w:ascii="Arial" w:hAnsi="Arial" w:cs="Arial"/>
+          <w:i/>
+          <w:sz w:val="24"/>
+          <w:szCs w:val="24"/>
+        </w:rPr>
+      </w:pPr>
+    </w:p>
+    <w:p>
+      <w:pPr>
+        <w:rPr>
+          <w:rFonts w:ascii="Arial" w:hAnsi="Arial" w:cs="Arial"/>
+          <w:i/>
+          <w:sz w:val="24"/>
+          <w:szCs w:val="24"/>
+        </w:rPr>
+      </w:pPr>
+      <w:r>
+        <w:object w:dxaOrig="7981" w:dyaOrig="6901">
+          <v:shape id="_x0000_i1050" type="#_x0000_t75" style="width:400.5pt;height:281.25pt" o:ole="">
+            <v:imagedata r:id="rId14" o:title=""/>
+          </v:shape>
+          <o:OLEObject Type="Embed" ProgID="Visio.Drawing.15" ShapeID="_x0000_i1050" DrawAspect="Content" ObjectID="_1599543607" r:id="rId15"/>
+        </w:object>
+      </w:r>
+    </w:p>
+    <w:p>
+      <w:pPr>
+        <w:rPr>
+          <w:rFonts w:ascii="Arial" w:hAnsi="Arial" w:cs="Arial"/>
+          <w:i/>
+          <w:sz w:val="24"/>
+          <w:szCs w:val="24"/>
+        </w:rPr>
+      </w:pPr>
+      <w:r>
+        <w:rPr>
+          <w:rFonts w:ascii="Arial" w:hAnsi="Arial" w:cs="Arial"/>
+          <w:i/>
+          <w:sz w:val="24"/>
+          <w:szCs w:val="24"/>
+        </w:rPr>
+        <w:t>System S</w:t>
+      </w:r>
+      <w:r>
+        <w:rPr>
+          <w:rFonts w:ascii="Arial" w:hAnsi="Arial" w:cs="Arial"/>
+          <w:i/>
+          <w:sz w:val="24"/>
+          <w:szCs w:val="24"/>
+        </w:rPr>
+        <w:t xml:space="preserve">equence </w:t>
+      </w:r>
+      <w:r>
+        <w:rPr>
+          <w:rFonts w:ascii="Arial" w:hAnsi="Arial" w:cs="Arial"/>
+          <w:i/>
+          <w:sz w:val="24"/>
+          <w:szCs w:val="24"/>
+        </w:rPr>
+        <w:t>Diagram: “add service</w:t>
+      </w:r>
+      <w:r>
+        <w:rPr>
+          <w:rFonts w:ascii="Arial" w:hAnsi="Arial" w:cs="Arial"/>
+          <w:i/>
+          <w:sz w:val="24"/>
+          <w:szCs w:val="24"/>
+        </w:rPr>
+        <w:t>” Use Case</w:t>
+      </w:r>
+    </w:p>
+    <w:p>
+      <w:pPr>
+        <w:rPr>
+          <w:rFonts w:ascii="Arial" w:hAnsi="Arial" w:cs="Arial"/>
+          <w:i/>
+          <w:sz w:val="24"/>
+          <w:szCs w:val="24"/>
+        </w:rPr>
+      </w:pPr>
+      <w:r>
+        <w:object w:dxaOrig="8116" w:dyaOrig="6901">
+          <v:shape id="_x0000_i1070" type="#_x0000_t75" style="width:405.75pt;height:291pt" o:ole="">
+            <v:imagedata r:id="rId16" o:title=""/>
+          </v:shape>
+          <o:OLEObject Type="Embed" ProgID="Visio.Drawing.15" ShapeID="_x0000_i1070" DrawAspect="Content" ObjectID="_1599543608" r:id="rId17"/>
+        </w:object>
+      </w:r>
+    </w:p>
+    <w:p>
+      <w:pPr>
+        <w:rPr>
+          <w:rFonts w:ascii="Arial" w:hAnsi="Arial" w:cs="Arial"/>
+          <w:i/>
+          <w:sz w:val="24"/>
+          <w:szCs w:val="24"/>
+        </w:rPr>
+      </w:pPr>
+    </w:p>
+    <w:p>
+      <w:pPr>
+        <w:rPr>
+          <w:rFonts w:ascii="Arial" w:hAnsi="Arial" w:cs="Arial"/>
+          <w:i/>
+          <w:sz w:val="24"/>
+          <w:szCs w:val="24"/>
+        </w:rPr>
+      </w:pPr>
+    </w:p>
+    <w:p>
+      <w:pPr>
+        <w:rPr>
+          <w:rFonts w:ascii="Arial" w:hAnsi="Arial" w:cs="Arial"/>
+          <w:i/>
+          <w:sz w:val="24"/>
+          <w:szCs w:val="24"/>
+        </w:rPr>
+      </w:pPr>
+      <w:r>
+        <w:rPr>
+          <w:rFonts w:ascii="Arial" w:hAnsi="Arial" w:cs="Arial"/>
+          <w:i/>
+          <w:sz w:val="24"/>
+          <w:szCs w:val="24"/>
+        </w:rPr>
+        <w:lastRenderedPageBreak/>
+        <w:t xml:space="preserve">System Sequence </w:t>
+      </w:r>
+      <w:r>
+        <w:rPr>
+          <w:rFonts w:ascii="Arial" w:hAnsi="Arial" w:cs="Arial"/>
+          <w:i/>
+          <w:sz w:val="24"/>
+          <w:szCs w:val="24"/>
+        </w:rPr>
+        <w:t>Diagram: “update service</w:t>
+      </w:r>
+      <w:r>
+        <w:rPr>
+          <w:rFonts w:ascii="Arial" w:hAnsi="Arial" w:cs="Arial"/>
+          <w:i/>
+          <w:sz w:val="24"/>
+          <w:szCs w:val="24"/>
+        </w:rPr>
+        <w:t>” Use Case</w:t>
+      </w:r>
+    </w:p>
+    <w:p>
+      <w:pPr>
+        <w:rPr>
+          <w:rFonts w:ascii="Arial" w:hAnsi="Arial" w:cs="Arial"/>
+          <w:i/>
+          <w:sz w:val="24"/>
+          <w:szCs w:val="24"/>
+        </w:rPr>
+      </w:pPr>
+    </w:p>
+    <w:p>
+      <w:r>
+        <w:object w:dxaOrig="7516" w:dyaOrig="6901">
+          <v:shape id="_x0000_i1078" type="#_x0000_t75" style="width:375.75pt;height:345pt" o:ole="">
+            <v:imagedata r:id="rId18" o:title=""/>
+          </v:shape>
+          <o:OLEObject Type="Embed" ProgID="Visio.Drawing.15" ShapeID="_x0000_i1078" DrawAspect="Content" ObjectID="_1599543609" r:id="rId19"/>
+        </w:object>
+      </w:r>
+    </w:p>
+    <w:p>
+      <w:pPr>
+        <w:rPr>
+          <w:rFonts w:ascii="Arial" w:hAnsi="Arial" w:cs="Arial"/>
+          <w:i/>
+          <w:sz w:val="24"/>
+          <w:szCs w:val="24"/>
+        </w:rPr>
+      </w:pPr>
+      <w:r>
+        <w:rPr>
+          <w:rFonts w:ascii="Arial" w:hAnsi="Arial" w:cs="Arial"/>
+          <w:i/>
+          <w:sz w:val="24"/>
+          <w:szCs w:val="24"/>
+        </w:rPr>
+        <w:t xml:space="preserve">System Sequence </w:t>
+      </w:r>
+      <w:r>
+        <w:rPr>
+          <w:rFonts w:ascii="Arial" w:hAnsi="Arial" w:cs="Arial"/>
+          <w:i/>
+          <w:sz w:val="24"/>
+          <w:szCs w:val="24"/>
+        </w:rPr>
+        <w:t>Diagram: “view customer comments</w:t>
+      </w:r>
+      <w:r>
+        <w:rPr>
+          <w:rFonts w:ascii="Arial" w:hAnsi="Arial" w:cs="Arial"/>
+          <w:i/>
+          <w:sz w:val="24"/>
+          <w:szCs w:val="24"/>
+        </w:rPr>
+        <w:t>” Use Case</w:t>
+      </w:r>
+    </w:p>
+    <w:p>
+      <w:pPr>
+        <w:rPr>
+          <w:rFonts w:ascii="Arial" w:hAnsi="Arial" w:cs="Arial"/>
+          <w:i/>
+          <w:sz w:val="24"/>
+          <w:szCs w:val="24"/>
+        </w:rPr>
+      </w:pPr>
+    </w:p>
+    <w:p>
+      <w:r>
+        <w:object w:dxaOrig="6451" w:dyaOrig="6211">
+          <v:shape id="_x0000_i1085" type="#_x0000_t75" style="width:322.5pt;height:246pt" o:ole="">
+            <v:imagedata r:id="rId20" o:title=""/>
+          </v:shape>
+          <o:OLEObject Type="Embed" ProgID="Visio.Drawing.15" ShapeID="_x0000_i1085" DrawAspect="Content" ObjectID="_1599543610" r:id="rId21"/>
+        </w:object>
+      </w:r>
+    </w:p>
+    <w:p>
+      <w:pPr>
+        <w:rPr>
+          <w:rFonts w:ascii="Arial" w:hAnsi="Arial" w:cs="Arial"/>
+          <w:i/>
+          <w:sz w:val="24"/>
+          <w:szCs w:val="24"/>
+        </w:rPr>
+      </w:pPr>
+      <w:r>
+        <w:rPr>
+          <w:rFonts w:ascii="Arial" w:hAnsi="Arial" w:cs="Arial"/>
+          <w:i/>
+          <w:sz w:val="24"/>
+          <w:szCs w:val="24"/>
+        </w:rPr>
+        <w:lastRenderedPageBreak/>
+        <w:t xml:space="preserve">System Sequence </w:t>
+      </w:r>
+      <w:r>
+        <w:rPr>
+          <w:rFonts w:ascii="Arial" w:hAnsi="Arial" w:cs="Arial"/>
+          <w:i/>
+          <w:sz w:val="24"/>
+          <w:szCs w:val="24"/>
+        </w:rPr>
+        <w:t>Diagram: “view reports</w:t>
+      </w:r>
+      <w:r>
+        <w:rPr>
+          <w:rFonts w:ascii="Arial" w:hAnsi="Arial" w:cs="Arial"/>
+          <w:i/>
+          <w:sz w:val="24"/>
+          <w:szCs w:val="24"/>
+        </w:rPr>
+        <w:t>” Use Case</w:t>
+      </w:r>
+    </w:p>
+    <w:p>
+      <w:pPr>
+        <w:rPr>
+          <w:rFonts w:ascii="Arial" w:hAnsi="Arial" w:cs="Arial"/>
+          <w:i/>
+          <w:sz w:val="24"/>
+          <w:szCs w:val="24"/>
+        </w:rPr>
+      </w:pPr>
+    </w:p>
+    <w:bookmarkStart w:id="0" w:name="_GoBack"/>
+    <w:p>
+      <w:pPr>
+        <w:rPr>
+          <w:rFonts w:ascii="Arial" w:hAnsi="Arial" w:cs="Arial"/>
+          <w:i/>
+          <w:sz w:val="24"/>
+          <w:szCs w:val="24"/>
+        </w:rPr>
+      </w:pPr>
+      <w:r>
+        <w:object w:dxaOrig="7291" w:dyaOrig="6901">
+          <v:shape id="_x0000_i1087" type="#_x0000_t75" style="width:364.5pt;height:243pt" o:ole="">
+            <v:imagedata r:id="rId22" o:title=""/>
+          </v:shape>
+          <o:OLEObject Type="Embed" ProgID="Visio.Drawing.15" ShapeID="_x0000_i1087" DrawAspect="Content" ObjectID="_1599543611" r:id="rId23"/>
+        </w:object>
+      </w:r>
+      <w:bookmarkEnd w:id="0"/>
+    </w:p>
+    <w:p>
+      <w:pPr>
+        <w:rPr>
+          <w:rFonts w:ascii="Arial" w:hAnsi="Arial" w:cs="Arial"/>
+          <w:i/>
+          <w:sz w:val="24"/>
+          <w:szCs w:val="24"/>
+        </w:rPr>
+      </w:pPr>
     </w:p>
     <w:sectPr>
       <w:pgSz w:w="11906" w:h="16838"/>

--- a/System Sequence Diagram.docx
+++ b/System Sequence Diagram.docx
@@ -64,7 +64,7 @@
           <v:shape id="_x0000_i1025" type="#_x0000_t75" style="width:438pt;height:245.25pt" o:ole="">
             <v:imagedata r:id="rId4" o:title=""/>
           </v:shape>
-          <o:OLEObject Type="Embed" ProgID="Visio.Drawing.15" ShapeID="_x0000_i1025" DrawAspect="Content" ObjectID="_1599543602" r:id="rId5"/>
+          <o:OLEObject Type="Embed" ProgID="Visio.Drawing.15" ShapeID="_x0000_i1025" DrawAspect="Content" ObjectID="_1599545098" r:id="rId5"/>
         </w:object>
       </w:r>
     </w:p>
@@ -111,7 +111,7 @@
           <v:shape id="_x0000_i1026" type="#_x0000_t75" style="width:438pt;height:181.5pt" o:ole="">
             <v:imagedata r:id="rId6" o:title=""/>
           </v:shape>
-          <o:OLEObject Type="Embed" ProgID="Visio.Drawing.15" ShapeID="_x0000_i1026" DrawAspect="Content" ObjectID="_1599543603" r:id="rId7"/>
+          <o:OLEObject Type="Embed" ProgID="Visio.Drawing.15" ShapeID="_x0000_i1026" DrawAspect="Content" ObjectID="_1599545099" r:id="rId7"/>
         </w:object>
       </w:r>
     </w:p>
@@ -158,7 +158,7 @@
           <v:shape id="_x0000_i1027" type="#_x0000_t75" style="width:438pt;height:181.5pt" o:ole="">
             <v:imagedata r:id="rId8" o:title=""/>
           </v:shape>
-          <o:OLEObject Type="Embed" ProgID="Visio.Drawing.15" ShapeID="_x0000_i1027" DrawAspect="Content" ObjectID="_1599543604" r:id="rId9"/>
+          <o:OLEObject Type="Embed" ProgID="Visio.Drawing.15" ShapeID="_x0000_i1027" DrawAspect="Content" ObjectID="_1599545100" r:id="rId9"/>
         </w:object>
       </w:r>
     </w:p>
@@ -206,7 +206,7 @@
           <v:shape id="_x0000_i1028" type="#_x0000_t75" style="width:438pt;height:181.5pt" o:ole="">
             <v:imagedata r:id="rId10" o:title=""/>
           </v:shape>
-          <o:OLEObject Type="Embed" ProgID="Visio.Drawing.15" ShapeID="_x0000_i1028" DrawAspect="Content" ObjectID="_1599543605" r:id="rId11"/>
+          <o:OLEObject Type="Embed" ProgID="Visio.Drawing.15" ShapeID="_x0000_i1028" DrawAspect="Content" ObjectID="_1599545101" r:id="rId11"/>
         </w:object>
       </w:r>
     </w:p>
@@ -248,12 +248,20 @@
       </w:r>
     </w:p>
     <w:p>
+      <w:pPr>
+        <w:rPr>
+          <w:rFonts w:ascii="Arial" w:hAnsi="Arial" w:cs="Arial"/>
+          <w:i/>
+          <w:sz w:val="24"/>
+          <w:szCs w:val="24"/>
+        </w:rPr>
+      </w:pPr>
       <w:r>
         <w:object w:dxaOrig="8761" w:dyaOrig="3631">
-          <v:shape id="_x0000_i1029" type="#_x0000_t75" style="width:438pt;height:181.5pt" o:ole="">
+          <v:shape id="_x0000_i1037" type="#_x0000_t75" style="width:438pt;height:181.5pt" o:ole="">
             <v:imagedata r:id="rId12" o:title=""/>
           </v:shape>
-          <o:OLEObject Type="Embed" ProgID="Visio.Drawing.15" ShapeID="_x0000_i1029" DrawAspect="Content" ObjectID="_1599543606" r:id="rId13"/>
+          <o:OLEObject Type="Embed" ProgID="Visio.Drawing.15" ShapeID="_x0000_i1037" DrawAspect="Content" ObjectID="_1599545102" r:id="rId13"/>
         </w:object>
       </w:r>
     </w:p>
@@ -266,144 +274,14 @@
           <w:szCs w:val="24"/>
         </w:rPr>
       </w:pPr>
-    </w:p>
-    <w:p>
-      <w:pPr>
-        <w:rPr>
-          <w:rFonts w:ascii="Arial" w:hAnsi="Arial" w:cs="Arial"/>
-          <w:i/>
-          <w:sz w:val="24"/>
-          <w:szCs w:val="24"/>
-        </w:rPr>
-      </w:pPr>
-    </w:p>
-    <w:p>
-      <w:pPr>
-        <w:rPr>
-          <w:rFonts w:ascii="Arial" w:hAnsi="Arial" w:cs="Arial"/>
-          <w:i/>
-          <w:sz w:val="24"/>
-          <w:szCs w:val="24"/>
-        </w:rPr>
-      </w:pPr>
-    </w:p>
-    <w:p>
-      <w:pPr>
-        <w:rPr>
-          <w:rFonts w:ascii="Arial" w:hAnsi="Arial" w:cs="Arial"/>
-          <w:i/>
-          <w:sz w:val="24"/>
-          <w:szCs w:val="24"/>
-        </w:rPr>
-      </w:pPr>
-    </w:p>
-    <w:p>
-      <w:pPr>
-        <w:rPr>
-          <w:rFonts w:ascii="Arial" w:hAnsi="Arial" w:cs="Arial"/>
-          <w:i/>
-          <w:sz w:val="24"/>
-          <w:szCs w:val="24"/>
-        </w:rPr>
-      </w:pPr>
-    </w:p>
-    <w:p>
-      <w:pPr>
-        <w:rPr>
-          <w:rFonts w:ascii="Arial" w:hAnsi="Arial" w:cs="Arial"/>
-          <w:i/>
-          <w:sz w:val="24"/>
-          <w:szCs w:val="24"/>
-        </w:rPr>
-      </w:pPr>
-    </w:p>
-    <w:p>
-      <w:pPr>
-        <w:rPr>
-          <w:rFonts w:ascii="Arial" w:hAnsi="Arial" w:cs="Arial"/>
-          <w:i/>
-          <w:sz w:val="24"/>
-          <w:szCs w:val="24"/>
-        </w:rPr>
-      </w:pPr>
-    </w:p>
-    <w:p>
-      <w:pPr>
-        <w:rPr>
-          <w:rFonts w:ascii="Arial" w:hAnsi="Arial" w:cs="Arial"/>
-          <w:i/>
-          <w:sz w:val="24"/>
-          <w:szCs w:val="24"/>
-        </w:rPr>
-      </w:pPr>
-    </w:p>
-    <w:p>
-      <w:pPr>
-        <w:rPr>
-          <w:rFonts w:ascii="Arial" w:hAnsi="Arial" w:cs="Arial"/>
-          <w:i/>
-          <w:sz w:val="24"/>
-          <w:szCs w:val="24"/>
-        </w:rPr>
-      </w:pPr>
-    </w:p>
-    <w:p>
-      <w:pPr>
-        <w:rPr>
-          <w:rFonts w:ascii="Arial" w:hAnsi="Arial" w:cs="Arial"/>
-          <w:i/>
-          <w:sz w:val="24"/>
-          <w:szCs w:val="24"/>
-        </w:rPr>
-      </w:pPr>
-    </w:p>
-    <w:p>
-      <w:pPr>
-        <w:rPr>
-          <w:rFonts w:ascii="Arial" w:hAnsi="Arial" w:cs="Arial"/>
-          <w:i/>
-          <w:sz w:val="24"/>
-          <w:szCs w:val="24"/>
-        </w:rPr>
-      </w:pPr>
-    </w:p>
-    <w:p>
-      <w:pPr>
-        <w:rPr>
-          <w:rFonts w:ascii="Arial" w:hAnsi="Arial" w:cs="Arial"/>
-          <w:i/>
-          <w:sz w:val="24"/>
-          <w:szCs w:val="24"/>
-        </w:rPr>
-      </w:pPr>
-    </w:p>
-    <w:p>
-      <w:pPr>
-        <w:rPr>
-          <w:rFonts w:ascii="Arial" w:hAnsi="Arial" w:cs="Arial"/>
-          <w:i/>
-          <w:sz w:val="24"/>
-          <w:szCs w:val="24"/>
-        </w:rPr>
-      </w:pPr>
-      <w:r>
-        <w:rPr>
-          <w:rFonts w:ascii="Arial" w:hAnsi="Arial" w:cs="Arial"/>
-          <w:i/>
-          <w:sz w:val="24"/>
-          <w:szCs w:val="24"/>
-        </w:rPr>
-        <w:lastRenderedPageBreak/>
-        <w:t>Syst</w:t>
-      </w:r>
-      <w:r>
-        <w:rPr>
-          <w:rFonts w:ascii="Arial" w:hAnsi="Arial" w:cs="Arial"/>
-          <w:i/>
-          <w:sz w:val="24"/>
-          <w:szCs w:val="24"/>
-        </w:rPr>
-        <w:t>em S</w:t>
+      <w:r>
+        <w:rPr>
+          <w:rFonts w:ascii="Arial" w:hAnsi="Arial" w:cs="Arial"/>
+          <w:i/>
+          <w:sz w:val="24"/>
+          <w:szCs w:val="24"/>
+        </w:rPr>
+        <w:t>System S</w:t>
       </w:r>
       <w:r>
         <w:rPr>
@@ -423,16 +301,8 @@
         </w:rPr>
         <w:t>” Use Case</w:t>
       </w:r>
-    </w:p>
-    <w:p>
-      <w:pPr>
-        <w:rPr>
-          <w:rFonts w:ascii="Arial" w:hAnsi="Arial" w:cs="Arial"/>
-          <w:i/>
-          <w:sz w:val="24"/>
-          <w:szCs w:val="24"/>
-        </w:rPr>
-      </w:pPr>
+      <w:bookmarkStart w:id="0" w:name="_GoBack"/>
+      <w:bookmarkEnd w:id="0"/>
     </w:p>
     <w:p>
       <w:pPr>
@@ -445,10 +315,10 @@
       </w:pPr>
       <w:r>
         <w:object w:dxaOrig="7981" w:dyaOrig="6901">
-          <v:shape id="_x0000_i1050" type="#_x0000_t75" style="width:400.5pt;height:281.25pt" o:ole="">
+          <v:shape id="_x0000_i1030" type="#_x0000_t75" style="width:400.5pt;height:281.25pt" o:ole="">
             <v:imagedata r:id="rId14" o:title=""/>
           </v:shape>
-          <o:OLEObject Type="Embed" ProgID="Visio.Drawing.15" ShapeID="_x0000_i1050" DrawAspect="Content" ObjectID="_1599543607" r:id="rId15"/>
+          <o:OLEObject Type="Embed" ProgID="Visio.Drawing.15" ShapeID="_x0000_i1030" DrawAspect="Content" ObjectID="_1599545103" r:id="rId15"/>
         </w:object>
       </w:r>
     </w:p>
@@ -468,16 +338,7 @@
           <w:sz w:val="24"/>
           <w:szCs w:val="24"/>
         </w:rPr>
-        <w:t>System S</w:t>
-      </w:r>
-      <w:r>
-        <w:rPr>
-          <w:rFonts w:ascii="Arial" w:hAnsi="Arial" w:cs="Arial"/>
-          <w:i/>
-          <w:sz w:val="24"/>
-          <w:szCs w:val="24"/>
-        </w:rPr>
-        <w:t xml:space="preserve">equence </w:t>
+        <w:t xml:space="preserve">System Sequence </w:t>
       </w:r>
       <w:r>
         <w:rPr>
@@ -509,10 +370,10 @@
       </w:pPr>
       <w:r>
         <w:object w:dxaOrig="8116" w:dyaOrig="6901">
-          <v:shape id="_x0000_i1070" type="#_x0000_t75" style="width:405.75pt;height:291pt" o:ole="">
+          <v:shape id="_x0000_i1031" type="#_x0000_t75" style="width:405.75pt;height:291pt" o:ole="">
             <v:imagedata r:id="rId16" o:title=""/>
           </v:shape>
-          <o:OLEObject Type="Embed" ProgID="Visio.Drawing.15" ShapeID="_x0000_i1070" DrawAspect="Content" ObjectID="_1599543608" r:id="rId17"/>
+          <o:OLEObject Type="Embed" ProgID="Visio.Drawing.15" ShapeID="_x0000_i1031" DrawAspect="Content" ObjectID="_1599545104" r:id="rId17"/>
         </w:object>
       </w:r>
     </w:p>
@@ -552,26 +413,7 @@
           <w:sz w:val="24"/>
           <w:szCs w:val="24"/>
         </w:rPr>
-        <w:lastRenderedPageBreak/>
-        <w:t xml:space="preserve">System Sequence </w:t>
-      </w:r>
-      <w:r>
-        <w:rPr>
-          <w:rFonts w:ascii="Arial" w:hAnsi="Arial" w:cs="Arial"/>
-          <w:i/>
-          <w:sz w:val="24"/>
-          <w:szCs w:val="24"/>
-        </w:rPr>
-        <w:t>Diagram: “update service</w:t>
-      </w:r>
-      <w:r>
-        <w:rPr>
-          <w:rFonts w:ascii="Arial" w:hAnsi="Arial" w:cs="Arial"/>
-          <w:i/>
-          <w:sz w:val="24"/>
-          <w:szCs w:val="24"/>
-        </w:rPr>
-        <w:t>” Use Case</w:t>
+        <w:t>System Sequence Diagram: “update service” Use Case</w:t>
       </w:r>
     </w:p>
     <w:p>
@@ -587,10 +429,10 @@
     <w:p>
       <w:r>
         <w:object w:dxaOrig="7516" w:dyaOrig="6901">
-          <v:shape id="_x0000_i1078" type="#_x0000_t75" style="width:375.75pt;height:345pt" o:ole="">
+          <v:shape id="_x0000_i1032" type="#_x0000_t75" style="width:375.75pt;height:345pt" o:ole="">
             <v:imagedata r:id="rId18" o:title=""/>
           </v:shape>
-          <o:OLEObject Type="Embed" ProgID="Visio.Drawing.15" ShapeID="_x0000_i1078" DrawAspect="Content" ObjectID="_1599543609" r:id="rId19"/>
+          <o:OLEObject Type="Embed" ProgID="Visio.Drawing.15" ShapeID="_x0000_i1032" DrawAspect="Content" ObjectID="_1599545105" r:id="rId19"/>
         </w:object>
       </w:r>
     </w:p>
@@ -644,10 +486,10 @@
     <w:p>
       <w:r>
         <w:object w:dxaOrig="6451" w:dyaOrig="6211">
-          <v:shape id="_x0000_i1085" type="#_x0000_t75" style="width:322.5pt;height:246pt" o:ole="">
+          <v:shape id="_x0000_i1033" type="#_x0000_t75" style="width:322.5pt;height:246pt" o:ole="">
             <v:imagedata r:id="rId20" o:title=""/>
           </v:shape>
-          <o:OLEObject Type="Embed" ProgID="Visio.Drawing.15" ShapeID="_x0000_i1085" DrawAspect="Content" ObjectID="_1599543610" r:id="rId21"/>
+          <o:OLEObject Type="Embed" ProgID="Visio.Drawing.15" ShapeID="_x0000_i1033" DrawAspect="Content" ObjectID="_1599545106" r:id="rId21"/>
         </w:object>
       </w:r>
     </w:p>
@@ -667,39 +509,19 @@
           <w:sz w:val="24"/>
           <w:szCs w:val="24"/>
         </w:rPr>
-        <w:lastRenderedPageBreak/>
-        <w:t xml:space="preserve">System Sequence </w:t>
-      </w:r>
-      <w:r>
-        <w:rPr>
-          <w:rFonts w:ascii="Arial" w:hAnsi="Arial" w:cs="Arial"/>
-          <w:i/>
-          <w:sz w:val="24"/>
-          <w:szCs w:val="24"/>
-        </w:rPr>
-        <w:t>Diagram: “view reports</w:t>
-      </w:r>
-      <w:r>
-        <w:rPr>
-          <w:rFonts w:ascii="Arial" w:hAnsi="Arial" w:cs="Arial"/>
-          <w:i/>
-          <w:sz w:val="24"/>
-          <w:szCs w:val="24"/>
-        </w:rPr>
-        <w:t>” Use Case</w:t>
-      </w:r>
-    </w:p>
-    <w:p>
-      <w:pPr>
-        <w:rPr>
-          <w:rFonts w:ascii="Arial" w:hAnsi="Arial" w:cs="Arial"/>
-          <w:i/>
-          <w:sz w:val="24"/>
-          <w:szCs w:val="24"/>
-        </w:rPr>
-      </w:pPr>
-    </w:p>
-    <w:bookmarkStart w:id="0" w:name="_GoBack"/>
+        <w:t>System Sequence Diagram: “view reports” Use Case</w:t>
+      </w:r>
+    </w:p>
+    <w:p>
+      <w:pPr>
+        <w:rPr>
+          <w:rFonts w:ascii="Arial" w:hAnsi="Arial" w:cs="Arial"/>
+          <w:i/>
+          <w:sz w:val="24"/>
+          <w:szCs w:val="24"/>
+        </w:rPr>
+      </w:pPr>
+    </w:p>
     <w:p>
       <w:pPr>
         <w:rPr>
@@ -711,13 +533,12 @@
       </w:pPr>
       <w:r>
         <w:object w:dxaOrig="7291" w:dyaOrig="6901">
-          <v:shape id="_x0000_i1087" type="#_x0000_t75" style="width:364.5pt;height:243pt" o:ole="">
+          <v:shape id="_x0000_i1034" type="#_x0000_t75" style="width:364.5pt;height:243pt" o:ole="">
             <v:imagedata r:id="rId22" o:title=""/>
           </v:shape>
-          <o:OLEObject Type="Embed" ProgID="Visio.Drawing.15" ShapeID="_x0000_i1087" DrawAspect="Content" ObjectID="_1599543611" r:id="rId23"/>
+          <o:OLEObject Type="Embed" ProgID="Visio.Drawing.15" ShapeID="_x0000_i1034" DrawAspect="Content" ObjectID="_1599545107" r:id="rId23"/>
         </w:object>
       </w:r>
-      <w:bookmarkEnd w:id="0"/>
     </w:p>
     <w:p>
       <w:pPr>

--- a/System Sequence Diagram.docx
+++ b/System Sequence Diagram.docx
@@ -62,9 +62,9 @@
             <o:lock v:ext="edit" aspectratio="t"/>
           </v:shapetype>
           <v:shape id="_x0000_i1025" type="#_x0000_t75" style="width:438pt;height:245.25pt" o:ole="">
-            <v:imagedata r:id="rId4" o:title=""/>
+            <v:imagedata r:id="rId6" o:title=""/>
           </v:shape>
-          <o:OLEObject Type="Embed" ProgID="Visio.Drawing.15" ShapeID="_x0000_i1025" DrawAspect="Content" ObjectID="_1599545098" r:id="rId5"/>
+          <o:OLEObject Type="Embed" ProgID="Visio.Drawing.15" ShapeID="_x0000_i1025" DrawAspect="Content" ObjectID="_1599552671" r:id="rId7"/>
         </w:object>
       </w:r>
     </w:p>
@@ -109,9 +109,9 @@
       <w:r>
         <w:object w:dxaOrig="8761" w:dyaOrig="3631">
           <v:shape id="_x0000_i1026" type="#_x0000_t75" style="width:438pt;height:181.5pt" o:ole="">
-            <v:imagedata r:id="rId6" o:title=""/>
+            <v:imagedata r:id="rId8" o:title=""/>
           </v:shape>
-          <o:OLEObject Type="Embed" ProgID="Visio.Drawing.15" ShapeID="_x0000_i1026" DrawAspect="Content" ObjectID="_1599545099" r:id="rId7"/>
+          <o:OLEObject Type="Embed" ProgID="Visio.Drawing.15" ShapeID="_x0000_i1026" DrawAspect="Content" ObjectID="_1599552672" r:id="rId9"/>
         </w:object>
       </w:r>
     </w:p>
@@ -156,9 +156,9 @@
       <w:r>
         <w:object w:dxaOrig="8761" w:dyaOrig="3631">
           <v:shape id="_x0000_i1027" type="#_x0000_t75" style="width:438pt;height:181.5pt" o:ole="">
-            <v:imagedata r:id="rId8" o:title=""/>
+            <v:imagedata r:id="rId10" o:title=""/>
           </v:shape>
-          <o:OLEObject Type="Embed" ProgID="Visio.Drawing.15" ShapeID="_x0000_i1027" DrawAspect="Content" ObjectID="_1599545100" r:id="rId9"/>
+          <o:OLEObject Type="Embed" ProgID="Visio.Drawing.15" ShapeID="_x0000_i1027" DrawAspect="Content" ObjectID="_1599552673" r:id="rId11"/>
         </w:object>
       </w:r>
     </w:p>
@@ -204,64 +204,9 @@
       <w:r>
         <w:object w:dxaOrig="8761" w:dyaOrig="3631">
           <v:shape id="_x0000_i1028" type="#_x0000_t75" style="width:438pt;height:181.5pt" o:ole="">
-            <v:imagedata r:id="rId10" o:title=""/>
-          </v:shape>
-          <o:OLEObject Type="Embed" ProgID="Visio.Drawing.15" ShapeID="_x0000_i1028" DrawAspect="Content" ObjectID="_1599545101" r:id="rId11"/>
-        </w:object>
-      </w:r>
-    </w:p>
-    <w:p>
-      <w:pPr>
-        <w:rPr>
-          <w:rFonts w:ascii="Arial" w:hAnsi="Arial" w:cs="Arial"/>
-          <w:i/>
-          <w:sz w:val="24"/>
-          <w:szCs w:val="24"/>
-        </w:rPr>
-      </w:pPr>
-      <w:r>
-        <w:rPr>
-          <w:rFonts w:ascii="Arial" w:hAnsi="Arial" w:cs="Arial"/>
-          <w:i/>
-          <w:sz w:val="24"/>
-          <w:szCs w:val="24"/>
-        </w:rPr>
-        <w:t>System Sequence Diagram: “Assign Job”</w:t>
-      </w:r>
-      <w:r>
-        <w:rPr>
-          <w:rFonts w:ascii="Arial" w:hAnsi="Arial" w:cs="Arial"/>
-          <w:i/>
-          <w:sz w:val="24"/>
-          <w:szCs w:val="24"/>
-        </w:rPr>
-        <w:t xml:space="preserve"> Use C</w:t>
-      </w:r>
-      <w:r>
-        <w:rPr>
-          <w:rFonts w:ascii="Arial" w:hAnsi="Arial" w:cs="Arial"/>
-          <w:i/>
-          <w:sz w:val="24"/>
-          <w:szCs w:val="24"/>
-        </w:rPr>
-        <w:t>ase</w:t>
-      </w:r>
-    </w:p>
-    <w:p>
-      <w:pPr>
-        <w:rPr>
-          <w:rFonts w:ascii="Arial" w:hAnsi="Arial" w:cs="Arial"/>
-          <w:i/>
-          <w:sz w:val="24"/>
-          <w:szCs w:val="24"/>
-        </w:rPr>
-      </w:pPr>
-      <w:r>
-        <w:object w:dxaOrig="8761" w:dyaOrig="3631">
-          <v:shape id="_x0000_i1037" type="#_x0000_t75" style="width:438pt;height:181.5pt" o:ole="">
             <v:imagedata r:id="rId12" o:title=""/>
           </v:shape>
-          <o:OLEObject Type="Embed" ProgID="Visio.Drawing.15" ShapeID="_x0000_i1037" DrawAspect="Content" ObjectID="_1599545102" r:id="rId13"/>
+          <o:OLEObject Type="Embed" ProgID="Visio.Drawing.15" ShapeID="_x0000_i1028" DrawAspect="Content" ObjectID="_1599552674" r:id="rId13"/>
         </w:object>
       </w:r>
     </w:p>
@@ -281,6 +226,75 @@
           <w:sz w:val="24"/>
           <w:szCs w:val="24"/>
         </w:rPr>
+        <w:t>System Sequence Diagram: “Assign Job”</w:t>
+      </w:r>
+      <w:r>
+        <w:rPr>
+          <w:rFonts w:ascii="Arial" w:hAnsi="Arial" w:cs="Arial"/>
+          <w:i/>
+          <w:sz w:val="24"/>
+          <w:szCs w:val="24"/>
+        </w:rPr>
+        <w:t xml:space="preserve"> Use C</w:t>
+      </w:r>
+      <w:r>
+        <w:rPr>
+          <w:rFonts w:ascii="Arial" w:hAnsi="Arial" w:cs="Arial"/>
+          <w:i/>
+          <w:sz w:val="24"/>
+          <w:szCs w:val="24"/>
+        </w:rPr>
+        <w:t>ase</w:t>
+      </w:r>
+    </w:p>
+    <w:p>
+      <w:r>
+        <w:object w:dxaOrig="8761" w:dyaOrig="3631">
+          <v:shape id="_x0000_i1029" type="#_x0000_t75" style="width:438pt;height:181.5pt" o:ole="">
+            <v:imagedata r:id="rId14" o:title=""/>
+          </v:shape>
+          <o:OLEObject Type="Embed" ProgID="Visio.Drawing.15" ShapeID="_x0000_i1029" DrawAspect="Content" ObjectID="_1599552675" r:id="rId15"/>
+        </w:object>
+      </w:r>
+    </w:p>
+    <w:p/>
+    <w:p/>
+    <w:p/>
+    <w:p/>
+    <w:p/>
+    <w:p/>
+    <w:p/>
+    <w:p/>
+    <w:p/>
+    <w:p/>
+    <w:p/>
+    <w:p/>
+    <w:p>
+      <w:pPr>
+        <w:rPr>
+          <w:rFonts w:ascii="Arial" w:hAnsi="Arial" w:cs="Arial"/>
+          <w:i/>
+          <w:sz w:val="24"/>
+          <w:szCs w:val="24"/>
+        </w:rPr>
+      </w:pPr>
+    </w:p>
+    <w:p>
+      <w:pPr>
+        <w:rPr>
+          <w:rFonts w:ascii="Arial" w:hAnsi="Arial" w:cs="Arial"/>
+          <w:i/>
+          <w:sz w:val="24"/>
+          <w:szCs w:val="24"/>
+        </w:rPr>
+      </w:pPr>
+      <w:r>
+        <w:rPr>
+          <w:rFonts w:ascii="Arial" w:hAnsi="Arial" w:cs="Arial"/>
+          <w:i/>
+          <w:sz w:val="24"/>
+          <w:szCs w:val="24"/>
+        </w:rPr>
         <w:t>System S</w:t>
       </w:r>
       <w:r>
@@ -300,255 +314,587 @@
           <w:szCs w:val="24"/>
         </w:rPr>
         <w:t>” Use Case</w:t>
+      </w:r>
+    </w:p>
+    <w:p>
+      <w:pPr>
+        <w:rPr>
+          <w:rFonts w:ascii="Arial" w:hAnsi="Arial" w:cs="Arial"/>
+          <w:i/>
+          <w:sz w:val="24"/>
+          <w:szCs w:val="24"/>
+        </w:rPr>
+      </w:pPr>
+    </w:p>
+    <w:p>
+      <w:pPr>
+        <w:rPr>
+          <w:rFonts w:ascii="Arial" w:hAnsi="Arial" w:cs="Arial"/>
+          <w:i/>
+          <w:sz w:val="24"/>
+          <w:szCs w:val="24"/>
+        </w:rPr>
+      </w:pPr>
+    </w:p>
+    <w:p>
+      <w:pPr>
+        <w:rPr>
+          <w:rFonts w:ascii="Arial" w:hAnsi="Arial" w:cs="Arial"/>
+          <w:i/>
+          <w:sz w:val="24"/>
+          <w:szCs w:val="24"/>
+        </w:rPr>
+      </w:pPr>
+      <w:r>
+        <w:object w:dxaOrig="7981" w:dyaOrig="6901">
+          <v:shape id="_x0000_i1030" type="#_x0000_t75" style="width:400.5pt;height:281.25pt" o:ole="">
+            <v:imagedata r:id="rId16" o:title=""/>
+          </v:shape>
+          <o:OLEObject Type="Embed" ProgID="Visio.Drawing.15" ShapeID="_x0000_i1030" DrawAspect="Content" ObjectID="_1599552676" r:id="rId17"/>
+        </w:object>
+      </w:r>
+    </w:p>
+    <w:p>
+      <w:pPr>
+        <w:rPr>
+          <w:rFonts w:ascii="Arial" w:hAnsi="Arial" w:cs="Arial"/>
+          <w:i/>
+          <w:sz w:val="24"/>
+          <w:szCs w:val="24"/>
+        </w:rPr>
+      </w:pPr>
+      <w:r>
+        <w:rPr>
+          <w:rFonts w:ascii="Arial" w:hAnsi="Arial" w:cs="Arial"/>
+          <w:i/>
+          <w:sz w:val="24"/>
+          <w:szCs w:val="24"/>
+        </w:rPr>
+        <w:t xml:space="preserve">System Sequence </w:t>
+      </w:r>
+      <w:r>
+        <w:rPr>
+          <w:rFonts w:ascii="Arial" w:hAnsi="Arial" w:cs="Arial"/>
+          <w:i/>
+          <w:sz w:val="24"/>
+          <w:szCs w:val="24"/>
+        </w:rPr>
+        <w:t>Diagram: “add service</w:t>
+      </w:r>
+      <w:r>
+        <w:rPr>
+          <w:rFonts w:ascii="Arial" w:hAnsi="Arial" w:cs="Arial"/>
+          <w:i/>
+          <w:sz w:val="24"/>
+          <w:szCs w:val="24"/>
+        </w:rPr>
+        <w:t>” Use Case</w:t>
+      </w:r>
+    </w:p>
+    <w:p>
+      <w:pPr>
+        <w:rPr>
+          <w:rFonts w:ascii="Arial" w:hAnsi="Arial" w:cs="Arial"/>
+          <w:i/>
+          <w:sz w:val="24"/>
+          <w:szCs w:val="24"/>
+        </w:rPr>
+      </w:pPr>
+      <w:r>
+        <w:object w:dxaOrig="8116" w:dyaOrig="6901">
+          <v:shape id="_x0000_i1031" type="#_x0000_t75" style="width:405.75pt;height:291pt" o:ole="">
+            <v:imagedata r:id="rId18" o:title=""/>
+          </v:shape>
+          <o:OLEObject Type="Embed" ProgID="Visio.Drawing.15" ShapeID="_x0000_i1031" DrawAspect="Content" ObjectID="_1599552677" r:id="rId19"/>
+        </w:object>
+      </w:r>
+    </w:p>
+    <w:p>
+      <w:pPr>
+        <w:rPr>
+          <w:rFonts w:ascii="Arial" w:hAnsi="Arial" w:cs="Arial"/>
+          <w:i/>
+          <w:sz w:val="24"/>
+          <w:szCs w:val="24"/>
+        </w:rPr>
+      </w:pPr>
+    </w:p>
+    <w:p>
+      <w:pPr>
+        <w:rPr>
+          <w:rFonts w:ascii="Arial" w:hAnsi="Arial" w:cs="Arial"/>
+          <w:i/>
+          <w:sz w:val="24"/>
+          <w:szCs w:val="24"/>
+        </w:rPr>
+      </w:pPr>
+    </w:p>
+    <w:p>
+      <w:pPr>
+        <w:rPr>
+          <w:rFonts w:ascii="Arial" w:hAnsi="Arial" w:cs="Arial"/>
+          <w:i/>
+          <w:sz w:val="24"/>
+          <w:szCs w:val="24"/>
+        </w:rPr>
+      </w:pPr>
+      <w:r>
+        <w:rPr>
+          <w:rFonts w:ascii="Arial" w:hAnsi="Arial" w:cs="Arial"/>
+          <w:i/>
+          <w:sz w:val="24"/>
+          <w:szCs w:val="24"/>
+        </w:rPr>
+        <w:t>System Sequence Diagram: “update service” Use Case</w:t>
+      </w:r>
+    </w:p>
+    <w:p>
+      <w:pPr>
+        <w:rPr>
+          <w:rFonts w:ascii="Arial" w:hAnsi="Arial" w:cs="Arial"/>
+          <w:i/>
+          <w:sz w:val="24"/>
+          <w:szCs w:val="24"/>
+        </w:rPr>
+      </w:pPr>
+    </w:p>
+    <w:p>
+      <w:r>
+        <w:object w:dxaOrig="7516" w:dyaOrig="6901">
+          <v:shape id="_x0000_i1032" type="#_x0000_t75" style="width:375.75pt;height:345pt" o:ole="">
+            <v:imagedata r:id="rId20" o:title=""/>
+          </v:shape>
+          <o:OLEObject Type="Embed" ProgID="Visio.Drawing.15" ShapeID="_x0000_i1032" DrawAspect="Content" ObjectID="_1599552678" r:id="rId21"/>
+        </w:object>
+      </w:r>
+    </w:p>
+    <w:p/>
+    <w:p/>
+    <w:p/>
+    <w:p/>
+    <w:p/>
+    <w:p/>
+    <w:p/>
+    <w:p/>
+    <w:p/>
+    <w:p/>
+    <w:p/>
+    <w:p>
+      <w:pPr>
+        <w:rPr>
+          <w:rFonts w:ascii="Arial" w:hAnsi="Arial" w:cs="Arial"/>
+          <w:i/>
+          <w:sz w:val="24"/>
+          <w:szCs w:val="24"/>
+        </w:rPr>
+      </w:pPr>
+      <w:r>
+        <w:rPr>
+          <w:rFonts w:ascii="Arial" w:hAnsi="Arial" w:cs="Arial"/>
+          <w:i/>
+          <w:sz w:val="24"/>
+          <w:szCs w:val="24"/>
+        </w:rPr>
+        <w:lastRenderedPageBreak/>
+        <w:t xml:space="preserve">System Sequence </w:t>
+      </w:r>
+      <w:r>
+        <w:rPr>
+          <w:rFonts w:ascii="Arial" w:hAnsi="Arial" w:cs="Arial"/>
+          <w:i/>
+          <w:sz w:val="24"/>
+          <w:szCs w:val="24"/>
+        </w:rPr>
+        <w:t>Diagram: “view customer comments</w:t>
+      </w:r>
+      <w:r>
+        <w:rPr>
+          <w:rFonts w:ascii="Arial" w:hAnsi="Arial" w:cs="Arial"/>
+          <w:i/>
+          <w:sz w:val="24"/>
+          <w:szCs w:val="24"/>
+        </w:rPr>
+        <w:t>” Use Case</w:t>
+      </w:r>
+    </w:p>
+    <w:p>
+      <w:pPr>
+        <w:rPr>
+          <w:rFonts w:ascii="Arial" w:hAnsi="Arial" w:cs="Arial"/>
+          <w:i/>
+          <w:sz w:val="24"/>
+          <w:szCs w:val="24"/>
+        </w:rPr>
+      </w:pPr>
+    </w:p>
+    <w:p>
+      <w:r>
+        <w:object w:dxaOrig="6451" w:dyaOrig="6211">
+          <v:shape id="_x0000_i1033" type="#_x0000_t75" style="width:322.5pt;height:246pt" o:ole="">
+            <v:imagedata r:id="rId22" o:title=""/>
+          </v:shape>
+          <o:OLEObject Type="Embed" ProgID="Visio.Drawing.15" ShapeID="_x0000_i1033" DrawAspect="Content" ObjectID="_1599552679" r:id="rId23"/>
+        </w:object>
+      </w:r>
+    </w:p>
+    <w:p>
+      <w:pPr>
+        <w:rPr>
+          <w:rFonts w:ascii="Arial" w:hAnsi="Arial" w:cs="Arial"/>
+          <w:i/>
+          <w:sz w:val="24"/>
+          <w:szCs w:val="24"/>
+        </w:rPr>
+      </w:pPr>
+      <w:r>
+        <w:rPr>
+          <w:rFonts w:ascii="Arial" w:hAnsi="Arial" w:cs="Arial"/>
+          <w:i/>
+          <w:sz w:val="24"/>
+          <w:szCs w:val="24"/>
+        </w:rPr>
+        <w:t>System Sequence Diagram: “view reports” Use Case</w:t>
+      </w:r>
+    </w:p>
+    <w:p>
+      <w:pPr>
+        <w:rPr>
+          <w:rFonts w:ascii="Arial" w:hAnsi="Arial" w:cs="Arial"/>
+          <w:i/>
+          <w:sz w:val="24"/>
+          <w:szCs w:val="24"/>
+        </w:rPr>
+      </w:pPr>
+    </w:p>
+    <w:p>
+      <w:r>
+        <w:object w:dxaOrig="7291" w:dyaOrig="6901">
+          <v:shape id="_x0000_i1034" type="#_x0000_t75" style="width:364.5pt;height:243pt" o:ole="">
+            <v:imagedata r:id="rId24" o:title=""/>
+          </v:shape>
+          <o:OLEObject Type="Embed" ProgID="Visio.Drawing.15" ShapeID="_x0000_i1034" DrawAspect="Content" ObjectID="_1599552680" r:id="rId25"/>
+        </w:object>
+      </w:r>
+    </w:p>
+    <w:p/>
+    <w:p>
+      <w:pPr>
+        <w:rPr>
+          <w:rFonts w:ascii="Arial" w:hAnsi="Arial" w:cs="Arial"/>
+          <w:i/>
+          <w:sz w:val="24"/>
+          <w:szCs w:val="24"/>
+        </w:rPr>
+      </w:pPr>
+    </w:p>
+    <w:p>
+      <w:pPr>
+        <w:rPr>
+          <w:rFonts w:ascii="Arial" w:hAnsi="Arial" w:cs="Arial"/>
+          <w:i/>
+          <w:sz w:val="24"/>
+          <w:szCs w:val="24"/>
+        </w:rPr>
+      </w:pPr>
+    </w:p>
+    <w:p>
+      <w:pPr>
+        <w:rPr>
+          <w:rFonts w:ascii="Arial" w:hAnsi="Arial" w:cs="Arial"/>
+          <w:i/>
+          <w:sz w:val="24"/>
+          <w:szCs w:val="24"/>
+        </w:rPr>
+      </w:pPr>
+    </w:p>
+    <w:p>
+      <w:pPr>
+        <w:rPr>
+          <w:rFonts w:ascii="Arial" w:hAnsi="Arial" w:cs="Arial"/>
+          <w:i/>
+          <w:sz w:val="24"/>
+          <w:szCs w:val="24"/>
+        </w:rPr>
+      </w:pPr>
+      <w:r>
+        <w:rPr>
+          <w:rFonts w:ascii="Arial" w:hAnsi="Arial" w:cs="Arial"/>
+          <w:i/>
+          <w:sz w:val="24"/>
+          <w:szCs w:val="24"/>
+        </w:rPr>
+        <w:lastRenderedPageBreak/>
+        <w:t xml:space="preserve">System </w:t>
+      </w:r>
+      <w:r>
+        <w:rPr>
+          <w:rFonts w:ascii="Arial" w:hAnsi="Arial" w:cs="Arial"/>
+          <w:i/>
+          <w:sz w:val="24"/>
+          <w:szCs w:val="24"/>
+        </w:rPr>
+        <w:t>Sequence Diagram: “View Available Jobs</w:t>
+      </w:r>
+      <w:r>
+        <w:rPr>
+          <w:rFonts w:ascii="Arial" w:hAnsi="Arial" w:cs="Arial"/>
+          <w:i/>
+          <w:sz w:val="24"/>
+          <w:szCs w:val="24"/>
+        </w:rPr>
+        <w:t>” Use Case</w:t>
+      </w:r>
+    </w:p>
+    <w:p>
+      <w:pPr>
+        <w:rPr>
+          <w:rFonts w:ascii="Arial" w:hAnsi="Arial" w:cs="Arial"/>
+          <w:sz w:val="24"/>
+          <w:szCs w:val="24"/>
+        </w:rPr>
+      </w:pPr>
+    </w:p>
+    <w:p>
+      <w:pPr>
+        <w:rPr>
+          <w:rFonts w:ascii="Arial" w:hAnsi="Arial" w:cs="Arial"/>
+          <w:sz w:val="24"/>
+          <w:szCs w:val="24"/>
+        </w:rPr>
+      </w:pPr>
+    </w:p>
+    <w:p>
+      <w:r>
+        <w:object w:dxaOrig="7830" w:dyaOrig="4501">
+          <v:shape id="_x0000_i1074" type="#_x0000_t75" style="width:391.5pt;height:225pt" o:ole="">
+            <v:imagedata r:id="rId26" o:title=""/>
+          </v:shape>
+          <o:OLEObject Type="Embed" ProgID="Visio.Drawing.15" ShapeID="_x0000_i1074" DrawAspect="Content" ObjectID="_1599552681" r:id="rId27"/>
+        </w:object>
+      </w:r>
+    </w:p>
+    <w:p/>
+    <w:p/>
+    <w:p/>
+    <w:p/>
+    <w:p/>
+    <w:p/>
+    <w:p/>
+    <w:p/>
+    <w:p/>
+    <w:p/>
+    <w:p/>
+    <w:p/>
+    <w:p/>
+    <w:p/>
+    <w:p/>
+    <w:p/>
+    <w:p/>
+    <w:p>
+      <w:pPr>
+        <w:rPr>
+          <w:rFonts w:ascii="Arial" w:hAnsi="Arial" w:cs="Arial"/>
+          <w:i/>
+          <w:sz w:val="24"/>
+          <w:szCs w:val="24"/>
+        </w:rPr>
+      </w:pPr>
+      <w:r>
+        <w:rPr>
+          <w:rFonts w:ascii="Arial" w:hAnsi="Arial" w:cs="Arial"/>
+          <w:i/>
+          <w:sz w:val="24"/>
+          <w:szCs w:val="24"/>
+        </w:rPr>
+        <w:lastRenderedPageBreak/>
+        <w:t>System Sequen</w:t>
+      </w:r>
+      <w:r>
+        <w:rPr>
+          <w:rFonts w:ascii="Arial" w:hAnsi="Arial" w:cs="Arial"/>
+          <w:i/>
+          <w:sz w:val="24"/>
+          <w:szCs w:val="24"/>
+        </w:rPr>
+        <w:t>ce Diagram: “Update Booking</w:t>
+      </w:r>
+      <w:r>
+        <w:rPr>
+          <w:rFonts w:ascii="Arial" w:hAnsi="Arial" w:cs="Arial"/>
+          <w:i/>
+          <w:sz w:val="24"/>
+          <w:szCs w:val="24"/>
+        </w:rPr>
+        <w:t>” Use Case</w:t>
+      </w:r>
+    </w:p>
+    <w:p/>
+    <w:p>
+      <w:r>
+        <w:object w:dxaOrig="7756" w:dyaOrig="5386">
+          <v:shape id="_x0000_i1082" type="#_x0000_t75" style="width:387.75pt;height:269.25pt" o:ole="">
+            <v:imagedata r:id="rId28" o:title=""/>
+          </v:shape>
+          <o:OLEObject Type="Embed" ProgID="Visio.Drawing.15" ShapeID="_x0000_i1082" DrawAspect="Content" ObjectID="_1599552682" r:id="rId29"/>
+        </w:object>
+      </w:r>
+    </w:p>
+    <w:p/>
+    <w:p>
+      <w:pPr>
+        <w:rPr>
+          <w:rFonts w:ascii="Arial" w:hAnsi="Arial" w:cs="Arial"/>
+          <w:i/>
+          <w:sz w:val="24"/>
+          <w:szCs w:val="24"/>
+        </w:rPr>
+      </w:pPr>
+      <w:r>
+        <w:rPr>
+          <w:rFonts w:ascii="Arial" w:hAnsi="Arial" w:cs="Arial"/>
+          <w:i/>
+          <w:sz w:val="24"/>
+          <w:szCs w:val="24"/>
+        </w:rPr>
+        <w:t>System Sequen</w:t>
+      </w:r>
+      <w:r>
+        <w:rPr>
+          <w:rFonts w:ascii="Arial" w:hAnsi="Arial" w:cs="Arial"/>
+          <w:i/>
+          <w:sz w:val="24"/>
+          <w:szCs w:val="24"/>
+        </w:rPr>
+        <w:t>ce Diagram: “Add Vehicle</w:t>
+      </w:r>
+      <w:r>
+        <w:rPr>
+          <w:rFonts w:ascii="Arial" w:hAnsi="Arial" w:cs="Arial"/>
+          <w:i/>
+          <w:sz w:val="24"/>
+          <w:szCs w:val="24"/>
+        </w:rPr>
+        <w:t>” Use Case</w:t>
+      </w:r>
+    </w:p>
+    <w:p/>
+    <w:p>
+      <w:r>
+        <w:object w:dxaOrig="7756" w:dyaOrig="5356">
+          <v:shape id="_x0000_i1070" type="#_x0000_t75" style="width:387.75pt;height:267.75pt" o:ole="">
+            <v:imagedata r:id="rId30" o:title=""/>
+          </v:shape>
+          <o:OLEObject Type="Embed" ProgID="Visio.Drawing.15" ShapeID="_x0000_i1070" DrawAspect="Content" ObjectID="_1599552683" r:id="rId31"/>
+        </w:object>
+      </w:r>
+    </w:p>
+    <w:p/>
+    <w:p>
+      <w:pPr>
+        <w:rPr>
+          <w:rFonts w:ascii="Arial" w:hAnsi="Arial" w:cs="Arial"/>
+          <w:i/>
+          <w:sz w:val="24"/>
+          <w:szCs w:val="24"/>
+        </w:rPr>
+      </w:pPr>
+      <w:r>
+        <w:rPr>
+          <w:rFonts w:ascii="Arial" w:hAnsi="Arial" w:cs="Arial"/>
+          <w:i/>
+          <w:sz w:val="24"/>
+          <w:szCs w:val="24"/>
+        </w:rPr>
+        <w:lastRenderedPageBreak/>
+        <w:t>System Sequen</w:t>
+      </w:r>
+      <w:r>
+        <w:rPr>
+          <w:rFonts w:ascii="Arial" w:hAnsi="Arial" w:cs="Arial"/>
+          <w:i/>
+          <w:sz w:val="24"/>
+          <w:szCs w:val="24"/>
+        </w:rPr>
+        <w:t>ce Diagram: “Make comment</w:t>
+      </w:r>
+      <w:r>
+        <w:rPr>
+          <w:rFonts w:ascii="Arial" w:hAnsi="Arial" w:cs="Arial"/>
+          <w:i/>
+          <w:sz w:val="24"/>
+          <w:szCs w:val="24"/>
+        </w:rPr>
+        <w:t>” Use Case</w:t>
+      </w:r>
+    </w:p>
+    <w:p>
+      <w:r>
+        <w:object w:dxaOrig="7981" w:dyaOrig="4335">
+          <v:shape id="_x0000_i1084" type="#_x0000_t75" style="width:399pt;height:216.75pt" o:ole="">
+            <v:imagedata r:id="rId32" o:title=""/>
+          </v:shape>
+          <o:OLEObject Type="Embed" ProgID="Visio.Drawing.15" ShapeID="_x0000_i1084" DrawAspect="Content" ObjectID="_1599552684" r:id="rId33"/>
+        </w:object>
       </w:r>
       <w:bookmarkStart w:id="0" w:name="_GoBack"/>
       <w:bookmarkEnd w:id="0"/>
     </w:p>
-    <w:p>
-      <w:pPr>
-        <w:rPr>
-          <w:rFonts w:ascii="Arial" w:hAnsi="Arial" w:cs="Arial"/>
-          <w:i/>
-          <w:sz w:val="24"/>
-          <w:szCs w:val="24"/>
-        </w:rPr>
-      </w:pPr>
-      <w:r>
-        <w:object w:dxaOrig="7981" w:dyaOrig="6901">
-          <v:shape id="_x0000_i1030" type="#_x0000_t75" style="width:400.5pt;height:281.25pt" o:ole="">
-            <v:imagedata r:id="rId14" o:title=""/>
+    <w:p/>
+    <w:p>
+      <w:pPr>
+        <w:rPr>
+          <w:rFonts w:ascii="Arial" w:hAnsi="Arial" w:cs="Arial"/>
+          <w:i/>
+          <w:sz w:val="24"/>
+          <w:szCs w:val="24"/>
+        </w:rPr>
+      </w:pPr>
+      <w:r>
+        <w:rPr>
+          <w:rFonts w:ascii="Arial" w:hAnsi="Arial" w:cs="Arial"/>
+          <w:i/>
+          <w:sz w:val="24"/>
+          <w:szCs w:val="24"/>
+        </w:rPr>
+        <w:t>System Sequen</w:t>
+      </w:r>
+      <w:r>
+        <w:rPr>
+          <w:rFonts w:ascii="Arial" w:hAnsi="Arial" w:cs="Arial"/>
+          <w:i/>
+          <w:sz w:val="24"/>
+          <w:szCs w:val="24"/>
+        </w:rPr>
+        <w:t>ce Diagram: “Add Employee</w:t>
+      </w:r>
+      <w:r>
+        <w:rPr>
+          <w:rFonts w:ascii="Arial" w:hAnsi="Arial" w:cs="Arial"/>
+          <w:i/>
+          <w:sz w:val="24"/>
+          <w:szCs w:val="24"/>
+        </w:rPr>
+        <w:t>” Use Case</w:t>
+      </w:r>
+    </w:p>
+    <w:p/>
+    <w:p/>
+    <w:p>
+      <w:pPr>
+        <w:rPr>
+          <w:rFonts w:ascii="Arial" w:hAnsi="Arial" w:cs="Arial"/>
+          <w:sz w:val="24"/>
+          <w:szCs w:val="24"/>
+        </w:rPr>
+      </w:pPr>
+      <w:r>
+        <w:object w:dxaOrig="7756" w:dyaOrig="4966">
+          <v:shape id="_x0000_i1077" type="#_x0000_t75" style="width:387.75pt;height:248.25pt" o:ole="">
+            <v:imagedata r:id="rId34" o:title=""/>
           </v:shape>
-          <o:OLEObject Type="Embed" ProgID="Visio.Drawing.15" ShapeID="_x0000_i1030" DrawAspect="Content" ObjectID="_1599545103" r:id="rId15"/>
+          <o:OLEObject Type="Embed" ProgID="Visio.Drawing.15" ShapeID="_x0000_i1077" DrawAspect="Content" ObjectID="_1599552685" r:id="rId35"/>
         </w:object>
       </w:r>
-    </w:p>
-    <w:p>
-      <w:pPr>
-        <w:rPr>
-          <w:rFonts w:ascii="Arial" w:hAnsi="Arial" w:cs="Arial"/>
-          <w:i/>
-          <w:sz w:val="24"/>
-          <w:szCs w:val="24"/>
-        </w:rPr>
-      </w:pPr>
-      <w:r>
-        <w:rPr>
-          <w:rFonts w:ascii="Arial" w:hAnsi="Arial" w:cs="Arial"/>
-          <w:i/>
-          <w:sz w:val="24"/>
-          <w:szCs w:val="24"/>
-        </w:rPr>
-        <w:t xml:space="preserve">System Sequence </w:t>
-      </w:r>
-      <w:r>
-        <w:rPr>
-          <w:rFonts w:ascii="Arial" w:hAnsi="Arial" w:cs="Arial"/>
-          <w:i/>
-          <w:sz w:val="24"/>
-          <w:szCs w:val="24"/>
-        </w:rPr>
-        <w:t>Diagram: “add service</w:t>
-      </w:r>
-      <w:r>
-        <w:rPr>
-          <w:rFonts w:ascii="Arial" w:hAnsi="Arial" w:cs="Arial"/>
-          <w:i/>
-          <w:sz w:val="24"/>
-          <w:szCs w:val="24"/>
-        </w:rPr>
-        <w:t>” Use Case</w:t>
-      </w:r>
-    </w:p>
-    <w:p>
-      <w:pPr>
-        <w:rPr>
-          <w:rFonts w:ascii="Arial" w:hAnsi="Arial" w:cs="Arial"/>
-          <w:i/>
-          <w:sz w:val="24"/>
-          <w:szCs w:val="24"/>
-        </w:rPr>
-      </w:pPr>
-      <w:r>
-        <w:object w:dxaOrig="8116" w:dyaOrig="6901">
-          <v:shape id="_x0000_i1031" type="#_x0000_t75" style="width:405.75pt;height:291pt" o:ole="">
-            <v:imagedata r:id="rId16" o:title=""/>
-          </v:shape>
-          <o:OLEObject Type="Embed" ProgID="Visio.Drawing.15" ShapeID="_x0000_i1031" DrawAspect="Content" ObjectID="_1599545104" r:id="rId17"/>
-        </w:object>
-      </w:r>
-    </w:p>
-    <w:p>
-      <w:pPr>
-        <w:rPr>
-          <w:rFonts w:ascii="Arial" w:hAnsi="Arial" w:cs="Arial"/>
-          <w:i/>
-          <w:sz w:val="24"/>
-          <w:szCs w:val="24"/>
-        </w:rPr>
-      </w:pPr>
-    </w:p>
-    <w:p>
-      <w:pPr>
-        <w:rPr>
-          <w:rFonts w:ascii="Arial" w:hAnsi="Arial" w:cs="Arial"/>
-          <w:i/>
-          <w:sz w:val="24"/>
-          <w:szCs w:val="24"/>
-        </w:rPr>
-      </w:pPr>
-    </w:p>
-    <w:p>
-      <w:pPr>
-        <w:rPr>
-          <w:rFonts w:ascii="Arial" w:hAnsi="Arial" w:cs="Arial"/>
-          <w:i/>
-          <w:sz w:val="24"/>
-          <w:szCs w:val="24"/>
-        </w:rPr>
-      </w:pPr>
-      <w:r>
-        <w:rPr>
-          <w:rFonts w:ascii="Arial" w:hAnsi="Arial" w:cs="Arial"/>
-          <w:i/>
-          <w:sz w:val="24"/>
-          <w:szCs w:val="24"/>
-        </w:rPr>
-        <w:t>System Sequence Diagram: “update service” Use Case</w:t>
-      </w:r>
-    </w:p>
-    <w:p>
-      <w:pPr>
-        <w:rPr>
-          <w:rFonts w:ascii="Arial" w:hAnsi="Arial" w:cs="Arial"/>
-          <w:i/>
-          <w:sz w:val="24"/>
-          <w:szCs w:val="24"/>
-        </w:rPr>
-      </w:pPr>
-    </w:p>
-    <w:p>
-      <w:r>
-        <w:object w:dxaOrig="7516" w:dyaOrig="6901">
-          <v:shape id="_x0000_i1032" type="#_x0000_t75" style="width:375.75pt;height:345pt" o:ole="">
-            <v:imagedata r:id="rId18" o:title=""/>
-          </v:shape>
-          <o:OLEObject Type="Embed" ProgID="Visio.Drawing.15" ShapeID="_x0000_i1032" DrawAspect="Content" ObjectID="_1599545105" r:id="rId19"/>
-        </w:object>
-      </w:r>
-    </w:p>
-    <w:p>
-      <w:pPr>
-        <w:rPr>
-          <w:rFonts w:ascii="Arial" w:hAnsi="Arial" w:cs="Arial"/>
-          <w:i/>
-          <w:sz w:val="24"/>
-          <w:szCs w:val="24"/>
-        </w:rPr>
-      </w:pPr>
-      <w:r>
-        <w:rPr>
-          <w:rFonts w:ascii="Arial" w:hAnsi="Arial" w:cs="Arial"/>
-          <w:i/>
-          <w:sz w:val="24"/>
-          <w:szCs w:val="24"/>
-        </w:rPr>
-        <w:t xml:space="preserve">System Sequence </w:t>
-      </w:r>
-      <w:r>
-        <w:rPr>
-          <w:rFonts w:ascii="Arial" w:hAnsi="Arial" w:cs="Arial"/>
-          <w:i/>
-          <w:sz w:val="24"/>
-          <w:szCs w:val="24"/>
-        </w:rPr>
-        <w:t>Diagram: “view customer comments</w:t>
-      </w:r>
-      <w:r>
-        <w:rPr>
-          <w:rFonts w:ascii="Arial" w:hAnsi="Arial" w:cs="Arial"/>
-          <w:i/>
-          <w:sz w:val="24"/>
-          <w:szCs w:val="24"/>
-        </w:rPr>
-        <w:t>” Use Case</w:t>
-      </w:r>
-    </w:p>
-    <w:p>
-      <w:pPr>
-        <w:rPr>
-          <w:rFonts w:ascii="Arial" w:hAnsi="Arial" w:cs="Arial"/>
-          <w:i/>
-          <w:sz w:val="24"/>
-          <w:szCs w:val="24"/>
-        </w:rPr>
-      </w:pPr>
-    </w:p>
-    <w:p>
-      <w:r>
-        <w:object w:dxaOrig="6451" w:dyaOrig="6211">
-          <v:shape id="_x0000_i1033" type="#_x0000_t75" style="width:322.5pt;height:246pt" o:ole="">
-            <v:imagedata r:id="rId20" o:title=""/>
-          </v:shape>
-          <o:OLEObject Type="Embed" ProgID="Visio.Drawing.15" ShapeID="_x0000_i1033" DrawAspect="Content" ObjectID="_1599545106" r:id="rId21"/>
-        </w:object>
-      </w:r>
-    </w:p>
-    <w:p>
-      <w:pPr>
-        <w:rPr>
-          <w:rFonts w:ascii="Arial" w:hAnsi="Arial" w:cs="Arial"/>
-          <w:i/>
-          <w:sz w:val="24"/>
-          <w:szCs w:val="24"/>
-        </w:rPr>
-      </w:pPr>
-      <w:r>
-        <w:rPr>
-          <w:rFonts w:ascii="Arial" w:hAnsi="Arial" w:cs="Arial"/>
-          <w:i/>
-          <w:sz w:val="24"/>
-          <w:szCs w:val="24"/>
-        </w:rPr>
-        <w:t>System Sequence Diagram: “view reports” Use Case</w:t>
-      </w:r>
-    </w:p>
-    <w:p>
-      <w:pPr>
-        <w:rPr>
-          <w:rFonts w:ascii="Arial" w:hAnsi="Arial" w:cs="Arial"/>
-          <w:i/>
-          <w:sz w:val="24"/>
-          <w:szCs w:val="24"/>
-        </w:rPr>
-      </w:pPr>
-    </w:p>
-    <w:p>
-      <w:pPr>
-        <w:rPr>
-          <w:rFonts w:ascii="Arial" w:hAnsi="Arial" w:cs="Arial"/>
-          <w:i/>
-          <w:sz w:val="24"/>
-          <w:szCs w:val="24"/>
-        </w:rPr>
-      </w:pPr>
-      <w:r>
-        <w:object w:dxaOrig="7291" w:dyaOrig="6901">
-          <v:shape id="_x0000_i1034" type="#_x0000_t75" style="width:364.5pt;height:243pt" o:ole="">
-            <v:imagedata r:id="rId22" o:title=""/>
-          </v:shape>
-          <o:OLEObject Type="Embed" ProgID="Visio.Drawing.15" ShapeID="_x0000_i1034" DrawAspect="Content" ObjectID="_1599545107" r:id="rId23"/>
-        </w:object>
-      </w:r>
-    </w:p>
-    <w:p>
-      <w:pPr>
-        <w:rPr>
-          <w:rFonts w:ascii="Arial" w:hAnsi="Arial" w:cs="Arial"/>
-          <w:i/>
-          <w:sz w:val="24"/>
-          <w:szCs w:val="24"/>
-        </w:rPr>
-      </w:pPr>
     </w:p>
     <w:sectPr>
       <w:pgSz w:w="11906" w:h="16838"/>
@@ -558,6 +904,56 @@
     </w:sectPr>
   </w:body>
 </w:document>
+</file>
+
+<file path=word/endnotes.xml><?xml version="1.0" encoding="utf-8"?>
+<w:endnotes xmlns:wpc="http://schemas.microsoft.com/office/word/2010/wordprocessingCanvas" xmlns:cx="http://schemas.microsoft.com/office/drawing/2014/chartex" xmlns:cx1="http://schemas.microsoft.com/office/drawing/2015/9/8/chartex" xmlns:mc="http://schemas.openxmlformats.org/markup-compatibility/2006" xmlns:o="urn:schemas-microsoft-com:office:office" xmlns:r="http://schemas.openxmlformats.org/officeDocument/2006/relationships" xmlns:m="http://schemas.openxmlformats.org/officeDocument/2006/math" xmlns:v="urn:schemas-microsoft-com:vml" xmlns:wp14="http://schemas.microsoft.com/office/word/2010/wordprocessingDrawing" xmlns:wp="http://schemas.openxmlformats.org/drawingml/2006/wordprocessingDrawing" xmlns:w10="urn:schemas-microsoft-com:office:word" xmlns:w="http://schemas.openxmlformats.org/wordprocessingml/2006/main" xmlns:w14="http://schemas.microsoft.com/office/word/2010/wordml" xmlns:w15="http://schemas.microsoft.com/office/word/2012/wordml" xmlns:w16se="http://schemas.microsoft.com/office/word/2015/wordml/symex" xmlns:wpg="http://schemas.microsoft.com/office/word/2010/wordprocessingGroup" xmlns:wpi="http://schemas.microsoft.com/office/word/2010/wordprocessingInk" xmlns:wne="http://schemas.microsoft.com/office/word/2006/wordml" xmlns:wps="http://schemas.microsoft.com/office/word/2010/wordprocessingShape" mc:Ignorable="w14 w15 w16se wp14">
+  <w:endnote w:type="separator" w:id="-1">
+    <w:p>
+      <w:pPr>
+        <w:spacing w:after="0" w:line="240" w:lineRule="auto"/>
+      </w:pPr>
+      <w:r>
+        <w:separator/>
+      </w:r>
+    </w:p>
+  </w:endnote>
+  <w:endnote w:type="continuationSeparator" w:id="0">
+    <w:p>
+      <w:pPr>
+        <w:spacing w:after="0" w:line="240" w:lineRule="auto"/>
+      </w:pPr>
+      <w:r>
+        <w:continuationSeparator/>
+      </w:r>
+    </w:p>
+  </w:endnote>
+</w:endnotes>
+</file>
+
+<file path=word/footnotes.xml><?xml version="1.0" encoding="utf-8"?>
+<w:footnotes xmlns:wpc="http://schemas.microsoft.com/office/word/2010/wordprocessingCanvas" xmlns:cx="http://schemas.microsoft.com/office/drawing/2014/chartex" xmlns:cx1="http://schemas.microsoft.com/office/drawing/2015/9/8/chartex" xmlns:mc="http://schemas.openxmlformats.org/markup-compatibility/2006" xmlns:o="urn:schemas-microsoft-com:office:office" xmlns:r="http://schemas.openxmlformats.org/officeDocument/2006/relationships" xmlns:m="http://schemas.openxmlformats.org/officeDocument/2006/math" xmlns:v="urn:schemas-microsoft-com:vml" xmlns:wp14="http://schemas.microsoft.com/office/word/2010/wordprocessingDrawing" xmlns:wp="http://schemas.openxmlformats.org/drawingml/2006/wordprocessingDrawing" xmlns:w10="urn:schemas-microsoft-com:office:word" xmlns:w="http://schemas.openxmlformats.org/wordprocessingml/2006/main" xmlns:w14="http://schemas.microsoft.com/office/word/2010/wordml" xmlns:w15="http://schemas.microsoft.com/office/word/2012/wordml" xmlns:w16se="http://schemas.microsoft.com/office/word/2015/wordml/symex" xmlns:wpg="http://schemas.microsoft.com/office/word/2010/wordprocessingGroup" xmlns:wpi="http://schemas.microsoft.com/office/word/2010/wordprocessingInk" xmlns:wne="http://schemas.microsoft.com/office/word/2006/wordml" xmlns:wps="http://schemas.microsoft.com/office/word/2010/wordprocessingShape" mc:Ignorable="w14 w15 w16se wp14">
+  <w:footnote w:type="separator" w:id="-1">
+    <w:p>
+      <w:pPr>
+        <w:spacing w:after="0" w:line="240" w:lineRule="auto"/>
+      </w:pPr>
+      <w:r>
+        <w:separator/>
+      </w:r>
+    </w:p>
+  </w:footnote>
+  <w:footnote w:type="continuationSeparator" w:id="0">
+    <w:p>
+      <w:pPr>
+        <w:spacing w:after="0" w:line="240" w:lineRule="auto"/>
+      </w:pPr>
+      <w:r>
+        <w:continuationSeparator/>
+      </w:r>
+    </w:p>
+  </w:footnote>
+</w:footnotes>
 </file>
 
 <file path=word/styles.xml><?xml version="1.0" encoding="utf-8"?>
@@ -981,6 +1377,50 @@
     <w:semiHidden/>
     <w:unhideWhenUsed/>
   </w:style>
+  <w:style w:type="paragraph" w:styleId="Header">
+    <w:name w:val="header"/>
+    <w:basedOn w:val="Normal"/>
+    <w:link w:val="HeaderChar"/>
+    <w:uiPriority w:val="99"/>
+    <w:unhideWhenUsed/>
+    <w:rsid w:val="00390F20"/>
+    <w:pPr>
+      <w:tabs>
+        <w:tab w:val="center" w:pos="4513"/>
+        <w:tab w:val="right" w:pos="9026"/>
+      </w:tabs>
+      <w:spacing w:after="0" w:line="240" w:lineRule="auto"/>
+    </w:pPr>
+  </w:style>
+  <w:style w:type="character" w:customStyle="1" w:styleId="HeaderChar">
+    <w:name w:val="Header Char"/>
+    <w:basedOn w:val="DefaultParagraphFont"/>
+    <w:link w:val="Header"/>
+    <w:uiPriority w:val="99"/>
+    <w:rsid w:val="00390F20"/>
+  </w:style>
+  <w:style w:type="paragraph" w:styleId="Footer">
+    <w:name w:val="footer"/>
+    <w:basedOn w:val="Normal"/>
+    <w:link w:val="FooterChar"/>
+    <w:uiPriority w:val="99"/>
+    <w:unhideWhenUsed/>
+    <w:rsid w:val="00390F20"/>
+    <w:pPr>
+      <w:tabs>
+        <w:tab w:val="center" w:pos="4513"/>
+        <w:tab w:val="right" w:pos="9026"/>
+      </w:tabs>
+      <w:spacing w:after="0" w:line="240" w:lineRule="auto"/>
+    </w:pPr>
+  </w:style>
+  <w:style w:type="character" w:customStyle="1" w:styleId="FooterChar">
+    <w:name w:val="Footer Char"/>
+    <w:basedOn w:val="DefaultParagraphFont"/>
+    <w:link w:val="Footer"/>
+    <w:uiPriority w:val="99"/>
+    <w:rsid w:val="00390F20"/>
+  </w:style>
 </w:styles>
 </file>
 

--- a/System Sequence Diagram.docx
+++ b/System Sequence Diagram.docx
@@ -41,7 +41,7 @@
     </w:p>
     <w:p>
       <w:r>
-        <w:object w:dxaOrig="8761" w:dyaOrig="4906">
+        <w:object w:dxaOrig="8760" w:dyaOrig="4905">
           <v:shapetype id="_x0000_t75" coordsize="21600,21600" o:spt="75" o:preferrelative="t" path="m@4@5l@4@11@9@11@9@5xe" filled="f" stroked="f">
             <v:stroke joinstyle="miter"/>
             <v:formulas>
@@ -61,10 +61,10 @@
             <v:path o:extrusionok="f" gradientshapeok="t" o:connecttype="rect"/>
             <o:lock v:ext="edit" aspectratio="t"/>
           </v:shapetype>
-          <v:shape id="_x0000_i1025" type="#_x0000_t75" style="width:438pt;height:245.25pt" o:ole="">
+          <v:shape id="_x0000_i1048" type="#_x0000_t75" style="width:438.05pt;height:245.4pt" o:ole="">
             <v:imagedata r:id="rId6" o:title=""/>
           </v:shape>
-          <o:OLEObject Type="Embed" ProgID="Visio.Drawing.15" ShapeID="_x0000_i1025" DrawAspect="Content" ObjectID="_1599552671" r:id="rId7"/>
+          <o:OLEObject Type="Embed" ProgID="Visio.Drawing.15" ShapeID="_x0000_i1048" DrawAspect="Content" ObjectID="_1603536508" r:id="rId7"/>
         </w:object>
       </w:r>
     </w:p>
@@ -107,11 +107,11 @@
     </w:p>
     <w:p>
       <w:r>
-        <w:object w:dxaOrig="8761" w:dyaOrig="3631">
-          <v:shape id="_x0000_i1026" type="#_x0000_t75" style="width:438pt;height:181.5pt" o:ole="">
+        <w:object w:dxaOrig="8760" w:dyaOrig="3630">
+          <v:shape id="_x0000_i1066" type="#_x0000_t75" style="width:438.05pt;height:181.45pt" o:ole="">
             <v:imagedata r:id="rId8" o:title=""/>
           </v:shape>
-          <o:OLEObject Type="Embed" ProgID="Visio.Drawing.15" ShapeID="_x0000_i1026" DrawAspect="Content" ObjectID="_1599552672" r:id="rId9"/>
+          <o:OLEObject Type="Embed" ProgID="Visio.Drawing.15" ShapeID="_x0000_i1066" DrawAspect="Content" ObjectID="_1603536509" r:id="rId9"/>
         </w:object>
       </w:r>
     </w:p>
@@ -154,11 +154,11 @@
     </w:p>
     <w:p>
       <w:r>
-        <w:object w:dxaOrig="8761" w:dyaOrig="3631">
-          <v:shape id="_x0000_i1027" type="#_x0000_t75" style="width:438pt;height:181.5pt" o:ole="">
+        <w:object w:dxaOrig="8760" w:dyaOrig="3630">
+          <v:shape id="_x0000_i1077" type="#_x0000_t75" style="width:438.05pt;height:181.45pt" o:ole="">
             <v:imagedata r:id="rId10" o:title=""/>
           </v:shape>
-          <o:OLEObject Type="Embed" ProgID="Visio.Drawing.15" ShapeID="_x0000_i1027" DrawAspect="Content" ObjectID="_1599552673" r:id="rId11"/>
+          <o:OLEObject Type="Embed" ProgID="Visio.Drawing.15" ShapeID="_x0000_i1077" DrawAspect="Content" ObjectID="_1603536510" r:id="rId11"/>
         </w:object>
       </w:r>
     </w:p>
@@ -202,11 +202,11 @@
     </w:p>
     <w:p>
       <w:r>
-        <w:object w:dxaOrig="8761" w:dyaOrig="3631">
-          <v:shape id="_x0000_i1028" type="#_x0000_t75" style="width:438pt;height:181.5pt" o:ole="">
+        <w:object w:dxaOrig="8760" w:dyaOrig="3630">
+          <v:shape id="_x0000_i1080" type="#_x0000_t75" style="width:438.05pt;height:181.45pt" o:ole="">
             <v:imagedata r:id="rId12" o:title=""/>
           </v:shape>
-          <o:OLEObject Type="Embed" ProgID="Visio.Drawing.15" ShapeID="_x0000_i1028" DrawAspect="Content" ObjectID="_1599552674" r:id="rId13"/>
+          <o:OLEObject Type="Embed" ProgID="Visio.Drawing.15" ShapeID="_x0000_i1080" DrawAspect="Content" ObjectID="_1603536511" r:id="rId13"/>
         </w:object>
       </w:r>
     </w:p>
@@ -249,11 +249,11 @@
     </w:p>
     <w:p>
       <w:r>
-        <w:object w:dxaOrig="8761" w:dyaOrig="3631">
-          <v:shape id="_x0000_i1029" type="#_x0000_t75" style="width:438pt;height:181.5pt" o:ole="">
+        <w:object w:dxaOrig="8760" w:dyaOrig="3630">
+          <v:shape id="_x0000_i1091" type="#_x0000_t75" style="width:438.05pt;height:181.45pt" o:ole="">
             <v:imagedata r:id="rId14" o:title=""/>
           </v:shape>
-          <o:OLEObject Type="Embed" ProgID="Visio.Drawing.15" ShapeID="_x0000_i1029" DrawAspect="Content" ObjectID="_1599552675" r:id="rId15"/>
+          <o:OLEObject Type="Embed" ProgID="Visio.Drawing.15" ShapeID="_x0000_i1091" DrawAspect="Content" ObjectID="_1603536512" r:id="rId15"/>
         </w:object>
       </w:r>
     </w:p>
@@ -347,10 +347,10 @@
       </w:pPr>
       <w:r>
         <w:object w:dxaOrig="7981" w:dyaOrig="6901">
-          <v:shape id="_x0000_i1030" type="#_x0000_t75" style="width:400.5pt;height:281.25pt" o:ole="">
+          <v:shape id="_x0000_i1030" type="#_x0000_t75" style="width:400.6pt;height:281.1pt" o:ole="">
             <v:imagedata r:id="rId16" o:title=""/>
           </v:shape>
-          <o:OLEObject Type="Embed" ProgID="Visio.Drawing.15" ShapeID="_x0000_i1030" DrawAspect="Content" ObjectID="_1599552676" r:id="rId17"/>
+          <o:OLEObject Type="Embed" ProgID="Visio.Drawing.15" ShapeID="_x0000_i1030" DrawAspect="Content" ObjectID="_1603536513" r:id="rId17"/>
         </w:object>
       </w:r>
     </w:p>
@@ -402,10 +402,10 @@
       </w:pPr>
       <w:r>
         <w:object w:dxaOrig="8116" w:dyaOrig="6901">
-          <v:shape id="_x0000_i1031" type="#_x0000_t75" style="width:405.75pt;height:291pt" o:ole="">
+          <v:shape id="_x0000_i1031" type="#_x0000_t75" style="width:405.8pt;height:290.9pt" o:ole="">
             <v:imagedata r:id="rId18" o:title=""/>
           </v:shape>
-          <o:OLEObject Type="Embed" ProgID="Visio.Drawing.15" ShapeID="_x0000_i1031" DrawAspect="Content" ObjectID="_1599552677" r:id="rId19"/>
+          <o:OLEObject Type="Embed" ProgID="Visio.Drawing.15" ShapeID="_x0000_i1031" DrawAspect="Content" ObjectID="_1603536514" r:id="rId19"/>
         </w:object>
       </w:r>
     </w:p>
@@ -461,10 +461,10 @@
     <w:p>
       <w:r>
         <w:object w:dxaOrig="7516" w:dyaOrig="6901">
-          <v:shape id="_x0000_i1032" type="#_x0000_t75" style="width:375.75pt;height:345pt" o:ole="">
+          <v:shape id="_x0000_i1032" type="#_x0000_t75" style="width:375.85pt;height:345pt" o:ole="">
             <v:imagedata r:id="rId20" o:title=""/>
           </v:shape>
-          <o:OLEObject Type="Embed" ProgID="Visio.Drawing.15" ShapeID="_x0000_i1032" DrawAspect="Content" ObjectID="_1599552678" r:id="rId21"/>
+          <o:OLEObject Type="Embed" ProgID="Visio.Drawing.15" ShapeID="_x0000_i1032" DrawAspect="Content" ObjectID="_1603536515" r:id="rId21"/>
         </w:object>
       </w:r>
     </w:p>
@@ -530,10 +530,10 @@
     <w:p>
       <w:r>
         <w:object w:dxaOrig="6451" w:dyaOrig="6211">
-          <v:shape id="_x0000_i1033" type="#_x0000_t75" style="width:322.5pt;height:246pt" o:ole="">
+          <v:shape id="_x0000_i1033" type="#_x0000_t75" style="width:322.55pt;height:245.95pt" o:ole="">
             <v:imagedata r:id="rId22" o:title=""/>
           </v:shape>
-          <o:OLEObject Type="Embed" ProgID="Visio.Drawing.15" ShapeID="_x0000_i1033" DrawAspect="Content" ObjectID="_1599552679" r:id="rId23"/>
+          <o:OLEObject Type="Embed" ProgID="Visio.Drawing.15" ShapeID="_x0000_i1033" DrawAspect="Content" ObjectID="_1603536516" r:id="rId23"/>
         </w:object>
       </w:r>
     </w:p>
@@ -569,10 +569,10 @@
     <w:p>
       <w:r>
         <w:object w:dxaOrig="7291" w:dyaOrig="6901">
-          <v:shape id="_x0000_i1034" type="#_x0000_t75" style="width:364.5pt;height:243pt" o:ole="">
+          <v:shape id="_x0000_i1034" type="#_x0000_t75" style="width:364.6pt;height:242.8pt" o:ole="">
             <v:imagedata r:id="rId24" o:title=""/>
           </v:shape>
-          <o:OLEObject Type="Embed" ProgID="Visio.Drawing.15" ShapeID="_x0000_i1034" DrawAspect="Content" ObjectID="_1599552680" r:id="rId25"/>
+          <o:OLEObject Type="Embed" ProgID="Visio.Drawing.15" ShapeID="_x0000_i1034" DrawAspect="Content" ObjectID="_1603536517" r:id="rId25"/>
         </w:object>
       </w:r>
     </w:p>
@@ -624,25 +624,7 @@
           <w:szCs w:val="24"/>
         </w:rPr>
         <w:lastRenderedPageBreak/>
-        <w:t xml:space="preserve">System </w:t>
-      </w:r>
-      <w:r>
-        <w:rPr>
-          <w:rFonts w:ascii="Arial" w:hAnsi="Arial" w:cs="Arial"/>
-          <w:i/>
-          <w:sz w:val="24"/>
-          <w:szCs w:val="24"/>
-        </w:rPr>
-        <w:t>Sequence Diagram: “View Available Jobs</w:t>
-      </w:r>
-      <w:r>
-        <w:rPr>
-          <w:rFonts w:ascii="Arial" w:hAnsi="Arial" w:cs="Arial"/>
-          <w:i/>
-          <w:sz w:val="24"/>
-          <w:szCs w:val="24"/>
-        </w:rPr>
-        <w:t>” Use Case</w:t>
+        <w:t>System Sequence Diagram: “View Available Jobs” Use Case</w:t>
       </w:r>
     </w:p>
     <w:p>
@@ -666,10 +648,10 @@
     <w:p>
       <w:r>
         <w:object w:dxaOrig="7830" w:dyaOrig="4501">
-          <v:shape id="_x0000_i1074" type="#_x0000_t75" style="width:391.5pt;height:225pt" o:ole="">
+          <v:shape id="_x0000_i1035" type="#_x0000_t75" style="width:391.4pt;height:224.95pt" o:ole="">
             <v:imagedata r:id="rId26" o:title=""/>
           </v:shape>
-          <o:OLEObject Type="Embed" ProgID="Visio.Drawing.15" ShapeID="_x0000_i1074" DrawAspect="Content" ObjectID="_1599552681" r:id="rId27"/>
+          <o:OLEObject Type="Embed" ProgID="Visio.Drawing.15" ShapeID="_x0000_i1035" DrawAspect="Content" ObjectID="_1603536518" r:id="rId27"/>
         </w:object>
       </w:r>
     </w:p>
@@ -707,35 +689,17 @@
           <w:szCs w:val="24"/>
         </w:rPr>
         <w:lastRenderedPageBreak/>
-        <w:t>System Sequen</w:t>
-      </w:r>
-      <w:r>
-        <w:rPr>
-          <w:rFonts w:ascii="Arial" w:hAnsi="Arial" w:cs="Arial"/>
-          <w:i/>
-          <w:sz w:val="24"/>
-          <w:szCs w:val="24"/>
-        </w:rPr>
-        <w:t>ce Diagram: “Update Booking</w:t>
-      </w:r>
-      <w:r>
-        <w:rPr>
-          <w:rFonts w:ascii="Arial" w:hAnsi="Arial" w:cs="Arial"/>
-          <w:i/>
-          <w:sz w:val="24"/>
-          <w:szCs w:val="24"/>
-        </w:rPr>
-        <w:t>” Use Case</w:t>
-      </w:r>
-    </w:p>
-    <w:p/>
-    <w:p>
-      <w:r>
-        <w:object w:dxaOrig="7756" w:dyaOrig="5386">
-          <v:shape id="_x0000_i1082" type="#_x0000_t75" style="width:387.75pt;height:269.25pt" o:ole="">
+        <w:t>System Sequence Diagram: “Update Booking” Use Case</w:t>
+      </w:r>
+    </w:p>
+    <w:p/>
+    <w:p>
+      <w:r>
+        <w:object w:dxaOrig="7755" w:dyaOrig="5385">
+          <v:shape id="_x0000_i1096" type="#_x0000_t75" style="width:387.65pt;height:269.3pt" o:ole="">
             <v:imagedata r:id="rId28" o:title=""/>
           </v:shape>
-          <o:OLEObject Type="Embed" ProgID="Visio.Drawing.15" ShapeID="_x0000_i1082" DrawAspect="Content" ObjectID="_1599552682" r:id="rId29"/>
+          <o:OLEObject Type="Embed" ProgID="Visio.Drawing.15" ShapeID="_x0000_i1096" DrawAspect="Content" ObjectID="_1603536519" r:id="rId29"/>
         </w:object>
       </w:r>
     </w:p>
@@ -756,145 +720,115 @@
           <w:sz w:val="24"/>
           <w:szCs w:val="24"/>
         </w:rPr>
-        <w:t>System Sequen</w:t>
-      </w:r>
-      <w:r>
-        <w:rPr>
-          <w:rFonts w:ascii="Arial" w:hAnsi="Arial" w:cs="Arial"/>
-          <w:i/>
-          <w:sz w:val="24"/>
-          <w:szCs w:val="24"/>
-        </w:rPr>
-        <w:t>ce Diagram: “Add Vehicle</w:t>
-      </w:r>
-      <w:r>
-        <w:rPr>
-          <w:rFonts w:ascii="Arial" w:hAnsi="Arial" w:cs="Arial"/>
-          <w:i/>
-          <w:sz w:val="24"/>
-          <w:szCs w:val="24"/>
-        </w:rPr>
-        <w:t>” Use Case</w:t>
-      </w:r>
-    </w:p>
-    <w:p/>
-    <w:p>
-      <w:r>
-        <w:object w:dxaOrig="7756" w:dyaOrig="5356">
-          <v:shape id="_x0000_i1070" type="#_x0000_t75" style="width:387.75pt;height:267.75pt" o:ole="">
+        <w:t>System Sequence Diagram: “Add Vehicle” Use Case</w:t>
+      </w:r>
+    </w:p>
+    <w:p/>
+    <w:p>
+      <w:r>
+        <w:object w:dxaOrig="1065" w:dyaOrig="375">
+          <v:shape id="_x0000_i1097" type="#_x0000_t75" style="width:53.3pt;height:18.7pt" o:ole="">
             <v:imagedata r:id="rId30" o:title=""/>
           </v:shape>
-          <o:OLEObject Type="Embed" ProgID="Visio.Drawing.15" ShapeID="_x0000_i1070" DrawAspect="Content" ObjectID="_1599552683" r:id="rId31"/>
+          <o:OLEObject Type="Embed" ProgID="Visio.Drawing.15" ShapeID="_x0000_i1097" DrawAspect="Content" ObjectID="_1603536520" r:id="rId31"/>
         </w:object>
       </w:r>
-    </w:p>
-    <w:p/>
-    <w:p>
-      <w:pPr>
-        <w:rPr>
-          <w:rFonts w:ascii="Arial" w:hAnsi="Arial" w:cs="Arial"/>
-          <w:i/>
-          <w:sz w:val="24"/>
-          <w:szCs w:val="24"/>
-        </w:rPr>
-      </w:pPr>
-      <w:r>
-        <w:rPr>
-          <w:rFonts w:ascii="Arial" w:hAnsi="Arial" w:cs="Arial"/>
-          <w:i/>
-          <w:sz w:val="24"/>
-          <w:szCs w:val="24"/>
-        </w:rPr>
-        <w:lastRenderedPageBreak/>
-        <w:t>System Sequen</w:t>
-      </w:r>
-      <w:r>
-        <w:rPr>
-          <w:rFonts w:ascii="Arial" w:hAnsi="Arial" w:cs="Arial"/>
-          <w:i/>
-          <w:sz w:val="24"/>
-          <w:szCs w:val="24"/>
-        </w:rPr>
-        <w:t>ce Diagram: “Make comment</w:t>
-      </w:r>
-      <w:r>
-        <w:rPr>
-          <w:rFonts w:ascii="Arial" w:hAnsi="Arial" w:cs="Arial"/>
-          <w:i/>
-          <w:sz w:val="24"/>
-          <w:szCs w:val="24"/>
-        </w:rPr>
-        <w:t>” Use Case</w:t>
-      </w:r>
-    </w:p>
-    <w:p>
-      <w:r>
-        <w:object w:dxaOrig="7981" w:dyaOrig="4335">
-          <v:shape id="_x0000_i1084" type="#_x0000_t75" style="width:399pt;height:216.75pt" o:ole="">
-            <v:imagedata r:id="rId32" o:title=""/>
+      <w:r>
+        <w:object w:dxaOrig="1065" w:dyaOrig="375">
+          <v:shape id="_x0000_i1098" type="#_x0000_t75" style="width:53.3pt;height:18.7pt" o:ole="">
+            <v:imagedata r:id="rId30" o:title=""/>
           </v:shape>
-          <o:OLEObject Type="Embed" ProgID="Visio.Drawing.15" ShapeID="_x0000_i1084" DrawAspect="Content" ObjectID="_1599552684" r:id="rId33"/>
+          <o:OLEObject Type="Embed" ProgID="Visio.Drawing.15" ShapeID="_x0000_i1098" DrawAspect="Content" ObjectID="_1603536521" r:id="rId32"/>
         </w:object>
       </w:r>
+      <w:r>
+        <w:object w:dxaOrig="7755" w:dyaOrig="5355">
+          <v:shape id="_x0000_i1099" type="#_x0000_t75" style="width:387.65pt;height:267.85pt" o:ole="">
+            <v:imagedata r:id="rId33" o:title=""/>
+          </v:shape>
+          <o:OLEObject Type="Embed" ProgID="Visio.Drawing.15" ShapeID="_x0000_i1099" DrawAspect="Content" ObjectID="_1603536522" r:id="rId34"/>
+        </w:object>
+      </w:r>
+    </w:p>
+    <w:p/>
+    <w:p>
+      <w:pPr>
+        <w:rPr>
+          <w:rFonts w:ascii="Arial" w:hAnsi="Arial" w:cs="Arial"/>
+          <w:i/>
+          <w:sz w:val="24"/>
+          <w:szCs w:val="24"/>
+        </w:rPr>
+      </w:pPr>
+      <w:r>
+        <w:rPr>
+          <w:rFonts w:ascii="Arial" w:hAnsi="Arial" w:cs="Arial"/>
+          <w:i/>
+          <w:sz w:val="24"/>
+          <w:szCs w:val="24"/>
+        </w:rPr>
+        <w:t>System Sequence Diagram: “Make comment” Use Case</w:t>
+      </w:r>
+    </w:p>
+    <w:p>
+      <w:r>
+        <w:object w:dxaOrig="7980" w:dyaOrig="4335">
+          <v:shape id="_x0000_i1100" type="#_x0000_t75" style="width:398.9pt;height:216.85pt" o:ole="">
+            <v:imagedata r:id="rId35" o:title=""/>
+          </v:shape>
+          <o:OLEObject Type="Embed" ProgID="Visio.Drawing.15" ShapeID="_x0000_i1100" DrawAspect="Content" ObjectID="_1603536523" r:id="rId36"/>
+        </w:object>
+      </w:r>
+    </w:p>
+    <w:p/>
+    <w:p>
+      <w:pPr>
+        <w:rPr>
+          <w:rFonts w:ascii="Arial" w:hAnsi="Arial" w:cs="Arial"/>
+          <w:i/>
+          <w:sz w:val="24"/>
+          <w:szCs w:val="24"/>
+        </w:rPr>
+      </w:pPr>
+      <w:r>
+        <w:rPr>
+          <w:rFonts w:ascii="Arial" w:hAnsi="Arial" w:cs="Arial"/>
+          <w:i/>
+          <w:sz w:val="24"/>
+          <w:szCs w:val="24"/>
+        </w:rPr>
+        <w:t>System Sequence Diagram: “Add Employee” Use Case</w:t>
+      </w:r>
+    </w:p>
+    <w:p/>
+    <w:p/>
+    <w:p>
+      <w:pPr>
+        <w:rPr>
+          <w:rFonts w:ascii="Arial" w:hAnsi="Arial" w:cs="Arial"/>
+          <w:sz w:val="24"/>
+          <w:szCs w:val="24"/>
+        </w:rPr>
+      </w:pPr>
+      <w:r>
+        <w:object w:dxaOrig="7755" w:dyaOrig="4965">
+          <v:shape id="_x0000_i1101" type="#_x0000_t75" style="width:387.65pt;height:248.25pt" o:ole="">
+            <v:imagedata r:id="rId37" o:title=""/>
+          </v:shape>
+          <o:OLEObject Type="Embed" ProgID="Visio.Drawing.15" ShapeID="_x0000_i1101" DrawAspect="Content" ObjectID="_1603536524" r:id="rId38"/>
+        </w:object>
+      </w:r>
+    </w:p>
+    <w:p>
+      <w:pPr>
+        <w:rPr>
+          <w:rFonts w:ascii="Arial" w:hAnsi="Arial" w:cs="Arial"/>
+          <w:sz w:val="24"/>
+          <w:szCs w:val="24"/>
+        </w:rPr>
+      </w:pPr>
       <w:bookmarkStart w:id="0" w:name="_GoBack"/>
       <w:bookmarkEnd w:id="0"/>
-    </w:p>
-    <w:p/>
-    <w:p>
-      <w:pPr>
-        <w:rPr>
-          <w:rFonts w:ascii="Arial" w:hAnsi="Arial" w:cs="Arial"/>
-          <w:i/>
-          <w:sz w:val="24"/>
-          <w:szCs w:val="24"/>
-        </w:rPr>
-      </w:pPr>
-      <w:r>
-        <w:rPr>
-          <w:rFonts w:ascii="Arial" w:hAnsi="Arial" w:cs="Arial"/>
-          <w:i/>
-          <w:sz w:val="24"/>
-          <w:szCs w:val="24"/>
-        </w:rPr>
-        <w:t>System Sequen</w:t>
-      </w:r>
-      <w:r>
-        <w:rPr>
-          <w:rFonts w:ascii="Arial" w:hAnsi="Arial" w:cs="Arial"/>
-          <w:i/>
-          <w:sz w:val="24"/>
-          <w:szCs w:val="24"/>
-        </w:rPr>
-        <w:t>ce Diagram: “Add Employee</w:t>
-      </w:r>
-      <w:r>
-        <w:rPr>
-          <w:rFonts w:ascii="Arial" w:hAnsi="Arial" w:cs="Arial"/>
-          <w:i/>
-          <w:sz w:val="24"/>
-          <w:szCs w:val="24"/>
-        </w:rPr>
-        <w:t>” Use Case</w:t>
-      </w:r>
-    </w:p>
-    <w:p/>
-    <w:p/>
-    <w:p>
-      <w:pPr>
-        <w:rPr>
-          <w:rFonts w:ascii="Arial" w:hAnsi="Arial" w:cs="Arial"/>
-          <w:sz w:val="24"/>
-          <w:szCs w:val="24"/>
-        </w:rPr>
-      </w:pPr>
-      <w:r>
-        <w:object w:dxaOrig="7756" w:dyaOrig="4966">
-          <v:shape id="_x0000_i1077" type="#_x0000_t75" style="width:387.75pt;height:248.25pt" o:ole="">
-            <v:imagedata r:id="rId34" o:title=""/>
-          </v:shape>
-          <o:OLEObject Type="Embed" ProgID="Visio.Drawing.15" ShapeID="_x0000_i1077" DrawAspect="Content" ObjectID="_1599552685" r:id="rId35"/>
-        </w:object>
-      </w:r>
     </w:p>
     <w:sectPr>
       <w:pgSz w:w="11906" w:h="16838"/>

--- a/System Sequence Diagram.docx
+++ b/System Sequence Diagram.docx
@@ -61,10 +61,10 @@
             <v:path o:extrusionok="f" gradientshapeok="t" o:connecttype="rect"/>
             <o:lock v:ext="edit" aspectratio="t"/>
           </v:shapetype>
-          <v:shape id="_x0000_i1048" type="#_x0000_t75" style="width:438.05pt;height:245.4pt" o:ole="">
+          <v:shape id="_x0000_i1025" type="#_x0000_t75" style="width:438pt;height:245.25pt" o:ole="">
             <v:imagedata r:id="rId6" o:title=""/>
           </v:shape>
-          <o:OLEObject Type="Embed" ProgID="Visio.Drawing.15" ShapeID="_x0000_i1048" DrawAspect="Content" ObjectID="_1603536508" r:id="rId7"/>
+          <o:OLEObject Type="Embed" ProgID="Visio.Drawing.15" ShapeID="_x0000_i1025" DrawAspect="Content" ObjectID="_1603620430" r:id="rId7"/>
         </w:object>
       </w:r>
     </w:p>
@@ -108,10 +108,10 @@
     <w:p>
       <w:r>
         <w:object w:dxaOrig="8760" w:dyaOrig="3630">
-          <v:shape id="_x0000_i1066" type="#_x0000_t75" style="width:438.05pt;height:181.45pt" o:ole="">
+          <v:shape id="_x0000_i1026" type="#_x0000_t75" style="width:438pt;height:181.5pt" o:ole="">
             <v:imagedata r:id="rId8" o:title=""/>
           </v:shape>
-          <o:OLEObject Type="Embed" ProgID="Visio.Drawing.15" ShapeID="_x0000_i1066" DrawAspect="Content" ObjectID="_1603536509" r:id="rId9"/>
+          <o:OLEObject Type="Embed" ProgID="Visio.Drawing.15" ShapeID="_x0000_i1026" DrawAspect="Content" ObjectID="_1603620431" r:id="rId9"/>
         </w:object>
       </w:r>
     </w:p>
@@ -155,10 +155,10 @@
     <w:p>
       <w:r>
         <w:object w:dxaOrig="8760" w:dyaOrig="3630">
-          <v:shape id="_x0000_i1077" type="#_x0000_t75" style="width:438.05pt;height:181.45pt" o:ole="">
+          <v:shape id="_x0000_i1027" type="#_x0000_t75" style="width:438pt;height:181.5pt" o:ole="">
             <v:imagedata r:id="rId10" o:title=""/>
           </v:shape>
-          <o:OLEObject Type="Embed" ProgID="Visio.Drawing.15" ShapeID="_x0000_i1077" DrawAspect="Content" ObjectID="_1603536510" r:id="rId11"/>
+          <o:OLEObject Type="Embed" ProgID="Visio.Drawing.15" ShapeID="_x0000_i1027" DrawAspect="Content" ObjectID="_1603620432" r:id="rId11"/>
         </w:object>
       </w:r>
     </w:p>
@@ -203,10 +203,10 @@
     <w:p>
       <w:r>
         <w:object w:dxaOrig="8760" w:dyaOrig="3630">
-          <v:shape id="_x0000_i1080" type="#_x0000_t75" style="width:438.05pt;height:181.45pt" o:ole="">
+          <v:shape id="_x0000_i1028" type="#_x0000_t75" style="width:438pt;height:181.5pt" o:ole="">
             <v:imagedata r:id="rId12" o:title=""/>
           </v:shape>
-          <o:OLEObject Type="Embed" ProgID="Visio.Drawing.15" ShapeID="_x0000_i1080" DrawAspect="Content" ObjectID="_1603536511" r:id="rId13"/>
+          <o:OLEObject Type="Embed" ProgID="Visio.Drawing.15" ShapeID="_x0000_i1028" DrawAspect="Content" ObjectID="_1603620433" r:id="rId13"/>
         </w:object>
       </w:r>
     </w:p>
@@ -250,10 +250,10 @@
     <w:p>
       <w:r>
         <w:object w:dxaOrig="8760" w:dyaOrig="3630">
-          <v:shape id="_x0000_i1091" type="#_x0000_t75" style="width:438.05pt;height:181.45pt" o:ole="">
+          <v:shape id="_x0000_i1029" type="#_x0000_t75" style="width:438pt;height:181.5pt" o:ole="">
             <v:imagedata r:id="rId14" o:title=""/>
           </v:shape>
-          <o:OLEObject Type="Embed" ProgID="Visio.Drawing.15" ShapeID="_x0000_i1091" DrawAspect="Content" ObjectID="_1603536512" r:id="rId15"/>
+          <o:OLEObject Type="Embed" ProgID="Visio.Drawing.15" ShapeID="_x0000_i1029" DrawAspect="Content" ObjectID="_1603620434" r:id="rId15"/>
         </w:object>
       </w:r>
     </w:p>
@@ -346,11 +346,11 @@
         </w:rPr>
       </w:pPr>
       <w:r>
-        <w:object w:dxaOrig="7981" w:dyaOrig="6901">
-          <v:shape id="_x0000_i1030" type="#_x0000_t75" style="width:400.6pt;height:281.1pt" o:ole="">
+        <w:object w:dxaOrig="7980" w:dyaOrig="6900">
+          <v:shape id="_x0000_i1082" type="#_x0000_t75" style="width:400.5pt;height:281.25pt" o:ole="">
             <v:imagedata r:id="rId16" o:title=""/>
           </v:shape>
-          <o:OLEObject Type="Embed" ProgID="Visio.Drawing.15" ShapeID="_x0000_i1030" DrawAspect="Content" ObjectID="_1603536513" r:id="rId17"/>
+          <o:OLEObject Type="Embed" ProgID="Visio.Drawing.15" ShapeID="_x0000_i1082" DrawAspect="Content" ObjectID="_1603620435" r:id="rId17"/>
         </w:object>
       </w:r>
     </w:p>
@@ -401,11 +401,11 @@
         </w:rPr>
       </w:pPr>
       <w:r>
-        <w:object w:dxaOrig="8116" w:dyaOrig="6901">
-          <v:shape id="_x0000_i1031" type="#_x0000_t75" style="width:405.8pt;height:290.9pt" o:ole="">
+        <w:object w:dxaOrig="8115" w:dyaOrig="6900">
+          <v:shape id="_x0000_i1066" type="#_x0000_t75" style="width:405.75pt;height:291pt" o:ole="">
             <v:imagedata r:id="rId18" o:title=""/>
           </v:shape>
-          <o:OLEObject Type="Embed" ProgID="Visio.Drawing.15" ShapeID="_x0000_i1031" DrawAspect="Content" ObjectID="_1603536514" r:id="rId19"/>
+          <o:OLEObject Type="Embed" ProgID="Visio.Drawing.15" ShapeID="_x0000_i1066" DrawAspect="Content" ObjectID="_1603620436" r:id="rId19"/>
         </w:object>
       </w:r>
     </w:p>
@@ -460,11 +460,11 @@
     </w:p>
     <w:p>
       <w:r>
-        <w:object w:dxaOrig="7516" w:dyaOrig="6901">
-          <v:shape id="_x0000_i1032" type="#_x0000_t75" style="width:375.85pt;height:345pt" o:ole="">
+        <w:object w:dxaOrig="7515" w:dyaOrig="6900">
+          <v:shape id="_x0000_i1056" type="#_x0000_t75" style="width:375.75pt;height:345pt" o:ole="">
             <v:imagedata r:id="rId20" o:title=""/>
           </v:shape>
-          <o:OLEObject Type="Embed" ProgID="Visio.Drawing.15" ShapeID="_x0000_i1032" DrawAspect="Content" ObjectID="_1603536515" r:id="rId21"/>
+          <o:OLEObject Type="Embed" ProgID="Visio.Drawing.15" ShapeID="_x0000_i1056" DrawAspect="Content" ObjectID="_1603620437" r:id="rId21"/>
         </w:object>
       </w:r>
     </w:p>
@@ -529,11 +529,11 @@
     </w:p>
     <w:p>
       <w:r>
-        <w:object w:dxaOrig="6451" w:dyaOrig="6211">
-          <v:shape id="_x0000_i1033" type="#_x0000_t75" style="width:322.55pt;height:245.95pt" o:ole="">
+        <w:object w:dxaOrig="6450" w:dyaOrig="6210">
+          <v:shape id="_x0000_i1046" type="#_x0000_t75" style="width:322.5pt;height:246pt" o:ole="">
             <v:imagedata r:id="rId22" o:title=""/>
           </v:shape>
-          <o:OLEObject Type="Embed" ProgID="Visio.Drawing.15" ShapeID="_x0000_i1033" DrawAspect="Content" ObjectID="_1603536516" r:id="rId23"/>
+          <o:OLEObject Type="Embed" ProgID="Visio.Drawing.15" ShapeID="_x0000_i1046" DrawAspect="Content" ObjectID="_1603620438" r:id="rId23"/>
         </w:object>
       </w:r>
     </w:p>
@@ -568,11 +568,11 @@
     </w:p>
     <w:p>
       <w:r>
-        <w:object w:dxaOrig="7291" w:dyaOrig="6901">
-          <v:shape id="_x0000_i1034" type="#_x0000_t75" style="width:364.6pt;height:242.8pt" o:ole="">
+        <w:object w:dxaOrig="7290" w:dyaOrig="6900">
+          <v:shape id="_x0000_i1084" type="#_x0000_t75" style="width:364.5pt;height:243pt" o:ole="">
             <v:imagedata r:id="rId24" o:title=""/>
           </v:shape>
-          <o:OLEObject Type="Embed" ProgID="Visio.Drawing.15" ShapeID="_x0000_i1034" DrawAspect="Content" ObjectID="_1603536517" r:id="rId25"/>
+          <o:OLEObject Type="Embed" ProgID="Visio.Drawing.15" ShapeID="_x0000_i1084" DrawAspect="Content" ObjectID="_1603620439" r:id="rId25"/>
         </w:object>
       </w:r>
     </w:p>
@@ -606,6 +606,8 @@
           <w:szCs w:val="24"/>
         </w:rPr>
       </w:pPr>
+      <w:bookmarkStart w:id="0" w:name="_GoBack"/>
+      <w:bookmarkEnd w:id="0"/>
     </w:p>
     <w:p>
       <w:pPr>
@@ -648,10 +650,10 @@
     <w:p>
       <w:r>
         <w:object w:dxaOrig="7830" w:dyaOrig="4501">
-          <v:shape id="_x0000_i1035" type="#_x0000_t75" style="width:391.4pt;height:224.95pt" o:ole="">
+          <v:shape id="_x0000_i1035" type="#_x0000_t75" style="width:391.5pt;height:225pt" o:ole="">
             <v:imagedata r:id="rId26" o:title=""/>
           </v:shape>
-          <o:OLEObject Type="Embed" ProgID="Visio.Drawing.15" ShapeID="_x0000_i1035" DrawAspect="Content" ObjectID="_1603536518" r:id="rId27"/>
+          <o:OLEObject Type="Embed" ProgID="Visio.Drawing.15" ShapeID="_x0000_i1035" DrawAspect="Content" ObjectID="_1603620440" r:id="rId27"/>
         </w:object>
       </w:r>
     </w:p>
@@ -696,10 +698,10 @@
     <w:p>
       <w:r>
         <w:object w:dxaOrig="7755" w:dyaOrig="5385">
-          <v:shape id="_x0000_i1096" type="#_x0000_t75" style="width:387.65pt;height:269.3pt" o:ole="">
+          <v:shape id="_x0000_i1036" type="#_x0000_t75" style="width:387.75pt;height:269.25pt" o:ole="">
             <v:imagedata r:id="rId28" o:title=""/>
           </v:shape>
-          <o:OLEObject Type="Embed" ProgID="Visio.Drawing.15" ShapeID="_x0000_i1096" DrawAspect="Content" ObjectID="_1603536519" r:id="rId29"/>
+          <o:OLEObject Type="Embed" ProgID="Visio.Drawing.15" ShapeID="_x0000_i1036" DrawAspect="Content" ObjectID="_1603620441" r:id="rId29"/>
         </w:object>
       </w:r>
     </w:p>
@@ -727,26 +729,26 @@
     <w:p>
       <w:r>
         <w:object w:dxaOrig="1065" w:dyaOrig="375">
-          <v:shape id="_x0000_i1097" type="#_x0000_t75" style="width:53.3pt;height:18.7pt" o:ole="">
+          <v:shape id="_x0000_i1037" type="#_x0000_t75" style="width:53.25pt;height:18.75pt" o:ole="">
             <v:imagedata r:id="rId30" o:title=""/>
           </v:shape>
-          <o:OLEObject Type="Embed" ProgID="Visio.Drawing.15" ShapeID="_x0000_i1097" DrawAspect="Content" ObjectID="_1603536520" r:id="rId31"/>
+          <o:OLEObject Type="Embed" ProgID="Visio.Drawing.15" ShapeID="_x0000_i1037" DrawAspect="Content" ObjectID="_1603620442" r:id="rId31"/>
         </w:object>
       </w:r>
       <w:r>
         <w:object w:dxaOrig="1065" w:dyaOrig="375">
-          <v:shape id="_x0000_i1098" type="#_x0000_t75" style="width:53.3pt;height:18.7pt" o:ole="">
+          <v:shape id="_x0000_i1038" type="#_x0000_t75" style="width:53.25pt;height:18.75pt" o:ole="">
             <v:imagedata r:id="rId30" o:title=""/>
           </v:shape>
-          <o:OLEObject Type="Embed" ProgID="Visio.Drawing.15" ShapeID="_x0000_i1098" DrawAspect="Content" ObjectID="_1603536521" r:id="rId32"/>
+          <o:OLEObject Type="Embed" ProgID="Visio.Drawing.15" ShapeID="_x0000_i1038" DrawAspect="Content" ObjectID="_1603620443" r:id="rId32"/>
         </w:object>
       </w:r>
       <w:r>
         <w:object w:dxaOrig="7755" w:dyaOrig="5355">
-          <v:shape id="_x0000_i1099" type="#_x0000_t75" style="width:387.65pt;height:267.85pt" o:ole="">
+          <v:shape id="_x0000_i1039" type="#_x0000_t75" style="width:387.75pt;height:267.75pt" o:ole="">
             <v:imagedata r:id="rId33" o:title=""/>
           </v:shape>
-          <o:OLEObject Type="Embed" ProgID="Visio.Drawing.15" ShapeID="_x0000_i1099" DrawAspect="Content" ObjectID="_1603536522" r:id="rId34"/>
+          <o:OLEObject Type="Embed" ProgID="Visio.Drawing.15" ShapeID="_x0000_i1039" DrawAspect="Content" ObjectID="_1603620444" r:id="rId34"/>
         </w:object>
       </w:r>
     </w:p>
@@ -773,10 +775,10 @@
     <w:p>
       <w:r>
         <w:object w:dxaOrig="7980" w:dyaOrig="4335">
-          <v:shape id="_x0000_i1100" type="#_x0000_t75" style="width:398.9pt;height:216.85pt" o:ole="">
+          <v:shape id="_x0000_i1040" type="#_x0000_t75" style="width:399pt;height:216.75pt" o:ole="">
             <v:imagedata r:id="rId35" o:title=""/>
           </v:shape>
-          <o:OLEObject Type="Embed" ProgID="Visio.Drawing.15" ShapeID="_x0000_i1100" DrawAspect="Content" ObjectID="_1603536523" r:id="rId36"/>
+          <o:OLEObject Type="Embed" ProgID="Visio.Drawing.15" ShapeID="_x0000_i1040" DrawAspect="Content" ObjectID="_1603620445" r:id="rId36"/>
         </w:object>
       </w:r>
     </w:p>
@@ -812,10 +814,10 @@
       </w:pPr>
       <w:r>
         <w:object w:dxaOrig="7755" w:dyaOrig="4965">
-          <v:shape id="_x0000_i1101" type="#_x0000_t75" style="width:387.65pt;height:248.25pt" o:ole="">
+          <v:shape id="_x0000_i1041" type="#_x0000_t75" style="width:387.75pt;height:248.25pt" o:ole="">
             <v:imagedata r:id="rId37" o:title=""/>
           </v:shape>
-          <o:OLEObject Type="Embed" ProgID="Visio.Drawing.15" ShapeID="_x0000_i1101" DrawAspect="Content" ObjectID="_1603536524" r:id="rId38"/>
+          <o:OLEObject Type="Embed" ProgID="Visio.Drawing.15" ShapeID="_x0000_i1041" DrawAspect="Content" ObjectID="_1603620446" r:id="rId38"/>
         </w:object>
       </w:r>
     </w:p>
@@ -827,8 +829,6 @@
           <w:szCs w:val="24"/>
         </w:rPr>
       </w:pPr>
-      <w:bookmarkStart w:id="0" w:name="_GoBack"/>
-      <w:bookmarkEnd w:id="0"/>
     </w:p>
     <w:sectPr>
       <w:pgSz w:w="11906" w:h="16838"/>
